--- a/法律文书/辩论意见书（刘菊珍、王细罗、王锡罗）终.docx
+++ b/法律文书/辩论意见书（刘菊珍、王细罗、王锡罗）终.docx
@@ -5,7 +5,19 @@
     <w:p>
       <w:pPr>
         <w:pStyle w:val="2"/>
+        <w:pageBreakBefore w:val="0"/>
+        <w:kinsoku/>
+        <w:wordWrap/>
+        <w:overflowPunct/>
+        <w:topLinePunct w:val="0"/>
+        <w:autoSpaceDE/>
+        <w:autoSpaceDN/>
+        <w:bidi w:val="0"/>
+        <w:adjustRightInd/>
+        <w:snapToGrid/>
+        <w:spacing w:line="240" w:lineRule="atLeast"/>
         <w:jc w:val="center"/>
+        <w:textAlignment w:val="auto"/>
         <w:rPr>
           <w:rFonts w:hint="eastAsia"/>
           <w:lang w:val="en-US" w:eastAsia="zh-CN"/>
@@ -23,6 +35,18 @@
     </w:p>
     <w:p>
       <w:pPr>
+        <w:pageBreakBefore w:val="0"/>
+        <w:kinsoku/>
+        <w:wordWrap/>
+        <w:overflowPunct/>
+        <w:topLinePunct w:val="0"/>
+        <w:autoSpaceDE/>
+        <w:autoSpaceDN/>
+        <w:bidi w:val="0"/>
+        <w:adjustRightInd/>
+        <w:snapToGrid/>
+        <w:spacing w:line="240" w:lineRule="atLeast"/>
+        <w:textAlignment w:val="auto"/>
         <w:rPr>
           <w:rFonts w:hint="eastAsia" w:ascii="微软雅黑" w:hAnsi="微软雅黑" w:eastAsia="微软雅黑" w:cs="微软雅黑"/>
           <w:sz w:val="32"/>
@@ -66,7 +90,7 @@
         <w:bidi w:val="0"/>
         <w:adjustRightInd/>
         <w:snapToGrid/>
-        <w:spacing w:line="0" w:lineRule="atLeast"/>
+        <w:spacing w:line="240" w:lineRule="atLeast"/>
         <w:ind w:left="0" w:leftChars="0" w:right="-313" w:rightChars="-149" w:firstLine="419" w:firstLineChars="131"/>
         <w:jc w:val="both"/>
         <w:textAlignment w:val="auto"/>
@@ -102,7 +126,7 @@
         <w:bidi w:val="0"/>
         <w:adjustRightInd/>
         <w:snapToGrid/>
-        <w:spacing w:line="0" w:lineRule="atLeast"/>
+        <w:spacing w:line="240" w:lineRule="atLeast"/>
         <w:ind w:left="0" w:leftChars="0" w:right="-313" w:rightChars="-149" w:firstLine="419" w:firstLineChars="131"/>
         <w:jc w:val="both"/>
         <w:textAlignment w:val="auto"/>
@@ -138,7 +162,7 @@
         <w:bidi w:val="0"/>
         <w:adjustRightInd/>
         <w:snapToGrid/>
-        <w:spacing w:line="0" w:lineRule="atLeast"/>
+        <w:spacing w:line="240" w:lineRule="atLeast"/>
         <w:ind w:left="0" w:leftChars="0" w:right="-313" w:rightChars="-149" w:firstLine="419" w:firstLineChars="131"/>
         <w:jc w:val="both"/>
         <w:textAlignment w:val="auto"/>
@@ -157,6 +181,7 @@
         <w:pageBreakBefore w:val="0"/>
         <w:widowControl w:val="0"/>
         <w:numPr>
+          <w:ilvl w:val="0"/>
           <w:numId w:val="0"/>
         </w:numPr>
         <w:kinsoku/>
@@ -168,7 +193,7 @@
         <w:bidi w:val="0"/>
         <w:adjustRightInd/>
         <w:snapToGrid/>
-        <w:spacing w:line="0" w:lineRule="atLeast"/>
+        <w:spacing w:line="240" w:lineRule="atLeast"/>
         <w:ind w:left="0" w:leftChars="0" w:right="-313" w:rightChars="-149" w:firstLine="419" w:firstLineChars="131"/>
         <w:jc w:val="both"/>
         <w:textAlignment w:val="auto"/>
@@ -186,7 +211,7 @@
           <w:szCs w:val="32"/>
           <w:lang w:val="en-US" w:eastAsia="zh-CN"/>
         </w:rPr>
-        <w:t>第一，作出征收决定的前置程序违法</w:t>
+        <w:t>第一，被告作出征收决定的前置程序违法</w:t>
       </w:r>
     </w:p>
     <w:p>
@@ -208,7 +233,7 @@
         <w:bidi w:val="0"/>
         <w:adjustRightInd/>
         <w:snapToGrid/>
-        <w:spacing w:line="0" w:lineRule="atLeast"/>
+        <w:spacing w:line="240" w:lineRule="atLeast"/>
         <w:ind w:left="0" w:leftChars="0" w:right="-313" w:rightChars="-149" w:firstLine="419" w:firstLineChars="131"/>
         <w:jc w:val="both"/>
         <w:textAlignment w:val="auto"/>
@@ -226,7 +251,7 @@
           <w:szCs w:val="32"/>
           <w:lang w:val="en-US" w:eastAsia="zh-CN"/>
         </w:rPr>
-        <w:t>国务院《征收补偿条例》并不支持开福区政府作出的《长沙市开福区潮宗街街区棚户区改造项目（一期）》的房屋征收决定公告（开政征字[2016]2号），（以下简称《征收公告》），《征收公告》没有法律依据。</w:t>
+        <w:t>国务院《征收补偿条例》并不支持开福区政府作出的《长沙市开福区潮宗街街区棚户区改造项目（一期）》的房屋征收决定公告（开政征字[2016]2号），（以下简称《征收公告》），《征收公告》缺乏法律依据。</w:t>
       </w:r>
     </w:p>
     <w:p>
@@ -236,6 +261,7 @@
         <w:pageBreakBefore w:val="0"/>
         <w:widowControl w:val="0"/>
         <w:numPr>
+          <w:ilvl w:val="0"/>
           <w:numId w:val="0"/>
         </w:numPr>
         <w:kinsoku/>
@@ -247,7 +273,7 @@
         <w:bidi w:val="0"/>
         <w:adjustRightInd/>
         <w:snapToGrid/>
-        <w:spacing w:line="0" w:lineRule="atLeast"/>
+        <w:spacing w:line="240" w:lineRule="atLeast"/>
         <w:ind w:left="0" w:leftChars="0" w:right="-313" w:rightChars="-149" w:firstLine="419" w:firstLineChars="131"/>
         <w:jc w:val="both"/>
         <w:textAlignment w:val="auto"/>
@@ -275,6 +301,7 @@
         <w:pageBreakBefore w:val="0"/>
         <w:widowControl w:val="0"/>
         <w:numPr>
+          <w:ilvl w:val="0"/>
           <w:numId w:val="0"/>
         </w:numPr>
         <w:kinsoku/>
@@ -286,7 +313,7 @@
         <w:bidi w:val="0"/>
         <w:adjustRightInd/>
         <w:snapToGrid/>
-        <w:spacing w:line="0" w:lineRule="atLeast"/>
+        <w:spacing w:line="240" w:lineRule="atLeast"/>
         <w:ind w:left="0" w:leftChars="0" w:right="-313" w:rightChars="-149" w:firstLine="419" w:firstLineChars="131"/>
         <w:jc w:val="both"/>
         <w:textAlignment w:val="auto"/>
@@ -326,7 +353,7 @@
         <w:bidi w:val="0"/>
         <w:adjustRightInd/>
         <w:snapToGrid/>
-        <w:spacing w:line="0" w:lineRule="atLeast"/>
+        <w:spacing w:line="240" w:lineRule="atLeast"/>
         <w:ind w:left="0" w:leftChars="0" w:right="-313" w:rightChars="-149" w:firstLine="419" w:firstLineChars="131"/>
         <w:jc w:val="both"/>
         <w:textAlignment w:val="auto"/>
@@ -354,6 +381,7 @@
         <w:pageBreakBefore w:val="0"/>
         <w:widowControl w:val="0"/>
         <w:numPr>
+          <w:ilvl w:val="0"/>
           <w:numId w:val="0"/>
         </w:numPr>
         <w:kinsoku/>
@@ -365,7 +393,7 @@
         <w:bidi w:val="0"/>
         <w:adjustRightInd/>
         <w:snapToGrid/>
-        <w:spacing w:line="0" w:lineRule="atLeast"/>
+        <w:spacing w:line="240" w:lineRule="atLeast"/>
         <w:ind w:left="0" w:leftChars="0" w:right="-313" w:rightChars="-149" w:firstLine="419" w:firstLineChars="131"/>
         <w:jc w:val="both"/>
         <w:textAlignment w:val="auto"/>
@@ -373,14 +401,16 @@
           <w:rFonts w:hint="eastAsia" w:ascii="仿宋" w:hAnsi="仿宋" w:eastAsia="仿宋" w:cs="仿宋"/>
           <w:sz w:val="32"/>
           <w:szCs w:val="32"/>
-          <w:lang w:val="en-US" w:eastAsia="zh-CN"/>
-        </w:rPr>
-      </w:pPr>
-      <w:r>
-        <w:rPr>
-          <w:rFonts w:hint="eastAsia" w:ascii="仿宋" w:hAnsi="仿宋" w:eastAsia="仿宋" w:cs="仿宋"/>
-          <w:sz w:val="32"/>
-          <w:szCs w:val="32"/>
+          <w:u w:val="single"/>
+          <w:lang w:val="en-US" w:eastAsia="zh-CN"/>
+        </w:rPr>
+      </w:pPr>
+      <w:r>
+        <w:rPr>
+          <w:rFonts w:hint="eastAsia" w:ascii="仿宋" w:hAnsi="仿宋" w:eastAsia="仿宋" w:cs="仿宋"/>
+          <w:sz w:val="32"/>
+          <w:szCs w:val="32"/>
+          <w:u w:val="single"/>
           <w:lang w:val="en-US" w:eastAsia="zh-CN"/>
         </w:rPr>
         <w:t>在历史文化街区、名镇、名村核心保护范围内，拆除历史建筑以外的建筑物、构筑物或者其他设施的，应当经城市、县人民政府城乡规划主管部门会同同级文物主管部门批准。</w:t>
@@ -393,6 +423,7 @@
         <w:pageBreakBefore w:val="0"/>
         <w:widowControl w:val="0"/>
         <w:numPr>
+          <w:ilvl w:val="0"/>
           <w:numId w:val="0"/>
         </w:numPr>
         <w:kinsoku/>
@@ -404,7 +435,7 @@
         <w:bidi w:val="0"/>
         <w:adjustRightInd/>
         <w:snapToGrid/>
-        <w:spacing w:line="0" w:lineRule="atLeast"/>
+        <w:spacing w:line="240" w:lineRule="atLeast"/>
         <w:ind w:left="0" w:leftChars="0" w:right="-313" w:rightChars="-149" w:firstLine="419" w:firstLineChars="131"/>
         <w:jc w:val="both"/>
         <w:textAlignment w:val="auto"/>
@@ -422,7 +453,7 @@
           <w:szCs w:val="32"/>
           <w:lang w:val="en-US" w:eastAsia="zh-CN"/>
         </w:rPr>
-        <w:t>经调查发现，被告没有城乡规划主管部门、文物主管部门批准的相关文件。原告认为《征收公告》全面直接违反《中华人民共和国城乡规划法》、《中华人民共和国文物保护法》、《国务院文物保护法实施条例》、《国务院国有土地上房屋征收与补偿条例》、《国务院历史文化名城名镇名村保护条例（524号令）》、《建设部城市紫线管理办法（119号）》；属于直接与法律、行政法规、规章冲突的具体行政行为，直接违反法律、行政法规、规章禁止性规定，也违反城乡规划，应予撤销。</w:t>
+        <w:t>经调查发现，被告没有城乡规划主管部门、文物主管部门批准的相关文件。原告认为《征收公告》全面直接违反《中华人民共和国城乡规划法》、《中华人民共和国文物保护法》、《国务院文物保护法实施条例》、《国务院国有土地上房屋征收与补偿条例》、《国务院历史文化名城名镇名村保护条例（524号令）》、《建设部城市紫线管理办法（119号）》；属于直接与法律、行政法规、规章冲突的具体行政行为，直接违反法律、行政法规、规章禁止性规定，也违反城乡规划，应予撤销。（开福区政府是行政机关，同时也是实施法律法规的重要主体，原告希望开福区政府带头学法守法遵法）</w:t>
       </w:r>
     </w:p>
     <w:p>
@@ -444,7 +475,7 @@
         <w:bidi w:val="0"/>
         <w:adjustRightInd/>
         <w:snapToGrid/>
-        <w:spacing w:line="0" w:lineRule="atLeast"/>
+        <w:spacing w:line="240" w:lineRule="atLeast"/>
         <w:ind w:left="0" w:leftChars="0" w:right="-313" w:rightChars="-149" w:firstLine="419" w:firstLineChars="131"/>
         <w:jc w:val="both"/>
         <w:textAlignment w:val="auto"/>
@@ -480,7 +511,7 @@
         <w:bidi w:val="0"/>
         <w:adjustRightInd/>
         <w:snapToGrid/>
-        <w:spacing w:line="0" w:lineRule="atLeast"/>
+        <w:spacing w:line="240" w:lineRule="atLeast"/>
         <w:ind w:left="0" w:leftChars="0" w:right="-313" w:rightChars="-149" w:firstLine="419" w:firstLineChars="131"/>
         <w:jc w:val="both"/>
         <w:textAlignment w:val="auto"/>
@@ -520,7 +551,7 @@
         <w:bidi w:val="0"/>
         <w:adjustRightInd/>
         <w:snapToGrid/>
-        <w:spacing w:line="0" w:lineRule="atLeast"/>
+        <w:spacing w:line="240" w:lineRule="atLeast"/>
         <w:ind w:left="425" w:leftChars="0" w:right="-313" w:rightChars="-149" w:hanging="425" w:firstLineChars="0"/>
         <w:jc w:val="both"/>
         <w:textAlignment w:val="auto"/>
@@ -556,7 +587,7 @@
         <w:bidi w:val="0"/>
         <w:adjustRightInd/>
         <w:snapToGrid/>
-        <w:spacing w:line="0" w:lineRule="atLeast"/>
+        <w:spacing w:line="240" w:lineRule="atLeast"/>
         <w:ind w:left="0" w:leftChars="0" w:right="-313" w:rightChars="-149" w:firstLine="419" w:firstLineChars="131"/>
         <w:jc w:val="both"/>
         <w:textAlignment w:val="auto"/>
@@ -592,7 +623,7 @@
         <w:bidi w:val="0"/>
         <w:adjustRightInd/>
         <w:snapToGrid/>
-        <w:spacing w:line="0" w:lineRule="atLeast"/>
+        <w:spacing w:line="240" w:lineRule="atLeast"/>
         <w:ind w:left="0" w:leftChars="0" w:right="-313" w:rightChars="-149" w:firstLine="419" w:firstLineChars="131"/>
         <w:jc w:val="both"/>
         <w:textAlignment w:val="auto"/>
@@ -632,7 +663,7 @@
         <w:bidi w:val="0"/>
         <w:adjustRightInd/>
         <w:snapToGrid/>
-        <w:spacing w:line="0" w:lineRule="atLeast"/>
+        <w:spacing w:line="240" w:lineRule="atLeast"/>
         <w:ind w:left="425" w:leftChars="0" w:right="-313" w:rightChars="-149" w:hanging="425" w:firstLineChars="0"/>
         <w:jc w:val="both"/>
         <w:textAlignment w:val="auto"/>
@@ -668,7 +699,7 @@
         <w:bidi w:val="0"/>
         <w:adjustRightInd/>
         <w:snapToGrid/>
-        <w:spacing w:line="0" w:lineRule="atLeast"/>
+        <w:spacing w:line="240" w:lineRule="atLeast"/>
         <w:ind w:left="0" w:leftChars="0" w:right="-313" w:rightChars="-149" w:firstLine="419" w:firstLineChars="131"/>
         <w:jc w:val="both"/>
         <w:textAlignment w:val="auto"/>
@@ -704,7 +735,7 @@
         <w:bidi w:val="0"/>
         <w:adjustRightInd/>
         <w:snapToGrid/>
-        <w:spacing w:line="0" w:lineRule="atLeast"/>
+        <w:spacing w:line="240" w:lineRule="atLeast"/>
         <w:ind w:left="0" w:leftChars="0" w:right="-313" w:rightChars="-149" w:firstLine="419" w:firstLineChars="131"/>
         <w:jc w:val="both"/>
         <w:textAlignment w:val="auto"/>
@@ -715,15 +746,6 @@
           <w:lang w:val="en-US" w:eastAsia="zh-CN"/>
         </w:rPr>
       </w:pPr>
-      <w:r>
-        <w:rPr>
-          <w:rFonts w:hint="eastAsia" w:ascii="仿宋" w:hAnsi="仿宋" w:eastAsia="仿宋" w:cs="仿宋"/>
-          <w:sz w:val="32"/>
-          <w:szCs w:val="32"/>
-          <w:lang w:val="en-US" w:eastAsia="zh-CN"/>
-        </w:rPr>
-        <w:br w:type="page"/>
-      </w:r>
     </w:p>
     <w:p>
       <w:pPr>
@@ -732,6 +754,7 @@
         <w:pageBreakBefore w:val="0"/>
         <w:widowControl w:val="0"/>
         <w:numPr>
+          <w:ilvl w:val="0"/>
           <w:numId w:val="0"/>
         </w:numPr>
         <w:kinsoku/>
@@ -743,7 +766,7 @@
         <w:bidi w:val="0"/>
         <w:adjustRightInd/>
         <w:snapToGrid/>
-        <w:spacing w:line="0" w:lineRule="atLeast"/>
+        <w:spacing w:line="240" w:lineRule="atLeast"/>
         <w:ind w:leftChars="200" w:right="-313" w:rightChars="-149"/>
         <w:jc w:val="both"/>
         <w:textAlignment w:val="auto"/>
@@ -783,7 +806,7 @@
         <w:bidi w:val="0"/>
         <w:adjustRightInd/>
         <w:snapToGrid/>
-        <w:spacing w:line="0" w:lineRule="atLeast"/>
+        <w:spacing w:line="240" w:lineRule="atLeast"/>
         <w:ind w:left="425" w:leftChars="0" w:right="-313" w:rightChars="-149" w:hanging="425" w:firstLineChars="0"/>
         <w:jc w:val="both"/>
         <w:textAlignment w:val="auto"/>
@@ -819,7 +842,7 @@
         <w:bidi w:val="0"/>
         <w:adjustRightInd/>
         <w:snapToGrid/>
-        <w:spacing w:line="0" w:lineRule="atLeast"/>
+        <w:spacing w:line="240" w:lineRule="atLeast"/>
         <w:ind w:left="0" w:leftChars="0" w:right="-313" w:rightChars="-149" w:firstLine="419" w:firstLineChars="131"/>
         <w:jc w:val="both"/>
         <w:textAlignment w:val="auto"/>
@@ -855,7 +878,7 @@
         <w:bidi w:val="0"/>
         <w:adjustRightInd/>
         <w:snapToGrid/>
-        <w:spacing w:line="0" w:lineRule="atLeast"/>
+        <w:spacing w:line="240" w:lineRule="atLeast"/>
         <w:ind w:left="0" w:leftChars="0" w:right="-313" w:rightChars="-149" w:firstLine="419" w:firstLineChars="131"/>
         <w:jc w:val="both"/>
         <w:textAlignment w:val="auto"/>
@@ -866,6 +889,33 @@
           <w:lang w:val="en-US" w:eastAsia="zh-CN"/>
         </w:rPr>
       </w:pPr>
+    </w:p>
+    <w:p>
+      <w:pPr>
+        <w:keepNext w:val="0"/>
+        <w:keepLines w:val="0"/>
+        <w:pageBreakBefore w:val="0"/>
+        <w:widowControl w:val="0"/>
+        <w:kinsoku/>
+        <w:wordWrap/>
+        <w:overflowPunct/>
+        <w:topLinePunct w:val="0"/>
+        <w:autoSpaceDE/>
+        <w:autoSpaceDN/>
+        <w:bidi w:val="0"/>
+        <w:adjustRightInd/>
+        <w:snapToGrid/>
+        <w:spacing w:line="240" w:lineRule="atLeast"/>
+        <w:ind w:left="0" w:leftChars="0" w:right="-313" w:rightChars="-149" w:firstLine="419" w:firstLineChars="131"/>
+        <w:jc w:val="both"/>
+        <w:textAlignment w:val="auto"/>
+        <w:rPr>
+          <w:rFonts w:hint="eastAsia" w:ascii="仿宋" w:hAnsi="仿宋" w:eastAsia="仿宋" w:cs="仿宋"/>
+          <w:sz w:val="32"/>
+          <w:szCs w:val="32"/>
+          <w:lang w:val="en-US" w:eastAsia="zh-CN"/>
+        </w:rPr>
+      </w:pPr>
       <w:r>
         <w:rPr>
           <w:rFonts w:hint="eastAsia" w:ascii="仿宋" w:hAnsi="仿宋" w:eastAsia="仿宋" w:cs="仿宋"/>
@@ -891,7 +941,7 @@
         <w:bidi w:val="0"/>
         <w:adjustRightInd/>
         <w:snapToGrid/>
-        <w:spacing w:line="0" w:lineRule="atLeast"/>
+        <w:spacing w:line="240" w:lineRule="atLeast"/>
         <w:ind w:left="0" w:leftChars="0" w:right="-313" w:rightChars="-149" w:firstLine="419" w:firstLineChars="131"/>
         <w:jc w:val="both"/>
         <w:textAlignment w:val="auto"/>
@@ -927,7 +977,7 @@
         <w:bidi w:val="0"/>
         <w:adjustRightInd/>
         <w:snapToGrid/>
-        <w:spacing w:line="0" w:lineRule="atLeast"/>
+        <w:spacing w:line="240" w:lineRule="atLeast"/>
         <w:ind w:left="0" w:leftChars="0" w:right="-313" w:rightChars="-149" w:firstLine="419" w:firstLineChars="131"/>
         <w:jc w:val="both"/>
         <w:textAlignment w:val="auto"/>
@@ -967,7 +1017,7 @@
         <w:bidi w:val="0"/>
         <w:adjustRightInd/>
         <w:snapToGrid/>
-        <w:spacing w:line="0" w:lineRule="atLeast"/>
+        <w:spacing w:line="240" w:lineRule="atLeast"/>
         <w:ind w:left="420" w:leftChars="0" w:right="-313" w:rightChars="-149" w:hanging="420" w:firstLineChars="0"/>
         <w:jc w:val="both"/>
         <w:textAlignment w:val="auto"/>
@@ -1007,7 +1057,7 @@
         <w:bidi w:val="0"/>
         <w:adjustRightInd/>
         <w:snapToGrid/>
-        <w:spacing w:line="0" w:lineRule="atLeast"/>
+        <w:spacing w:line="240" w:lineRule="atLeast"/>
         <w:ind w:leftChars="0" w:right="-313" w:rightChars="-149"/>
         <w:jc w:val="both"/>
         <w:textAlignment w:val="auto"/>
@@ -1025,25 +1075,25 @@
           <w:szCs w:val="32"/>
           <w:lang w:val="en-US" w:eastAsia="zh-CN"/>
         </w:rPr>
-        <w:t>根据《湖南省公证员执业年度考核办法》第三条规定:年度考核时间段为上年度的1月至12月。既然湖南省司法厅于2015年7月在湖南日报进行公示，原告不禁要问：当年的公示名单如何能证明公证员彭青通过了当年(2015年)公证员执业年度考核？既然其通过了2015年公证员执业年度考核，为何二O一五年的公证员年度考核备案花名册根本没有公证员彭青的名字？</w:t>
-      </w:r>
-    </w:p>
-    <w:p>
-      <w:pPr>
-        <w:keepNext w:val="0"/>
-        <w:keepLines w:val="0"/>
-        <w:pageBreakBefore w:val="0"/>
-        <w:widowControl w:val="0"/>
-        <w:kinsoku/>
-        <w:wordWrap/>
-        <w:overflowPunct/>
-        <w:topLinePunct w:val="0"/>
-        <w:autoSpaceDE/>
-        <w:autoSpaceDN/>
-        <w:bidi w:val="0"/>
-        <w:adjustRightInd/>
-        <w:snapToGrid/>
-        <w:spacing w:line="0" w:lineRule="atLeast"/>
+        <w:t>根据《湖南省公证员执业年度考核办法》第三条规定:年度考核时间段为上年度的1月至12月。既然湖南省司法厅于2015年7月在湖南日报进行公示，原告不禁要问：当年的公示名单如何能证明公证员彭青通过了当年(2015年)公证员执业年度考核？既然其通过了2015年公证员执业年度考核，为何2015年的公证员年度考核备案花名册根本没有公证员彭青的名字？</w:t>
+      </w:r>
+    </w:p>
+    <w:p>
+      <w:pPr>
+        <w:keepNext w:val="0"/>
+        <w:keepLines w:val="0"/>
+        <w:pageBreakBefore w:val="0"/>
+        <w:widowControl w:val="0"/>
+        <w:kinsoku/>
+        <w:wordWrap/>
+        <w:overflowPunct/>
+        <w:topLinePunct w:val="0"/>
+        <w:autoSpaceDE/>
+        <w:autoSpaceDN/>
+        <w:bidi w:val="0"/>
+        <w:adjustRightInd/>
+        <w:snapToGrid/>
+        <w:spacing w:line="240" w:lineRule="atLeast"/>
         <w:ind w:left="0" w:leftChars="0" w:right="-313" w:rightChars="-149" w:firstLine="419" w:firstLineChars="131"/>
         <w:jc w:val="both"/>
         <w:textAlignment w:val="auto"/>
@@ -1098,7 +1148,7 @@
         <w:bidi w:val="0"/>
         <w:adjustRightInd/>
         <w:snapToGrid/>
-        <w:spacing w:line="0" w:lineRule="atLeast"/>
+        <w:spacing w:line="240" w:lineRule="atLeast"/>
         <w:ind w:left="0" w:leftChars="0" w:right="-313" w:rightChars="-149" w:firstLine="419" w:firstLineChars="131"/>
         <w:jc w:val="both"/>
         <w:textAlignment w:val="auto"/>
@@ -1144,7 +1194,7 @@
         <w:bidi w:val="0"/>
         <w:adjustRightInd/>
         <w:snapToGrid/>
-        <w:spacing w:line="0" w:lineRule="atLeast"/>
+        <w:spacing w:line="240" w:lineRule="atLeast"/>
         <w:ind w:left="0" w:leftChars="0" w:right="-313" w:rightChars="-149" w:firstLine="419" w:firstLineChars="131"/>
         <w:jc w:val="both"/>
         <w:textAlignment w:val="auto"/>
@@ -1162,7 +1212,7 @@
           <w:szCs w:val="32"/>
           <w:lang w:val="en-US" w:eastAsia="zh-CN"/>
         </w:rPr>
-        <w:t>原告认为，既然二O一五年及二0一六年的公证员年度考核备案花名册没有公证员彭青的名字。那么彭青在2016年的所有执业行为均属无效。</w:t>
+        <w:t>原告认为，既然二O一五年及二0一六年的公证员年度考核备案花名册没有公证员彭青的名字。那么彭青在2016年的所有执业行为均属违法行为。</w:t>
       </w:r>
     </w:p>
     <w:p>
@@ -1184,7 +1234,7 @@
         <w:bidi w:val="0"/>
         <w:adjustRightInd/>
         <w:snapToGrid/>
-        <w:spacing w:line="0" w:lineRule="atLeast"/>
+        <w:spacing w:line="240" w:lineRule="atLeast"/>
         <w:ind w:left="420" w:leftChars="0" w:right="-313" w:rightChars="-149" w:hanging="420" w:firstLineChars="0"/>
         <w:jc w:val="both"/>
         <w:textAlignment w:val="auto"/>
@@ -1220,7 +1270,7 @@
         <w:bidi w:val="0"/>
         <w:adjustRightInd/>
         <w:snapToGrid/>
-        <w:spacing w:line="0" w:lineRule="atLeast"/>
+        <w:spacing w:line="240" w:lineRule="atLeast"/>
         <w:ind w:left="0" w:leftChars="0" w:right="-313" w:rightChars="-149" w:firstLine="419" w:firstLineChars="131"/>
         <w:jc w:val="both"/>
         <w:textAlignment w:val="auto"/>
@@ -1260,7 +1310,7 @@
         <w:bidi w:val="0"/>
         <w:adjustRightInd/>
         <w:snapToGrid/>
-        <w:spacing w:line="0" w:lineRule="atLeast"/>
+        <w:spacing w:line="240" w:lineRule="atLeast"/>
         <w:ind w:left="420" w:leftChars="0" w:right="-313" w:rightChars="-149" w:hanging="420" w:firstLineChars="0"/>
         <w:jc w:val="both"/>
         <w:textAlignment w:val="auto"/>
@@ -1296,7 +1346,7 @@
         <w:bidi w:val="0"/>
         <w:adjustRightInd/>
         <w:snapToGrid/>
-        <w:spacing w:line="0" w:lineRule="atLeast"/>
+        <w:spacing w:line="240" w:lineRule="atLeast"/>
         <w:ind w:left="0" w:leftChars="0" w:right="-313" w:rightChars="-149" w:firstLine="419" w:firstLineChars="131"/>
         <w:jc w:val="both"/>
         <w:textAlignment w:val="auto"/>
@@ -1315,42 +1365,6 @@
           <w:lang w:val="en-US" w:eastAsia="zh-CN"/>
         </w:rPr>
         <w:t>长沙星城公证处分别于2016年4月22日及2016年5月5日作出的（2016）湘长星证民字第2369号及2869号公证书并未对投票器具是否密封、申请人资格是否真实、有效等加以注明；存在严重瑕疵内容的公证书是否仍然有效？</w:t>
-      </w:r>
-    </w:p>
-    <w:p>
-      <w:pPr>
-        <w:keepNext w:val="0"/>
-        <w:keepLines w:val="0"/>
-        <w:pageBreakBefore w:val="0"/>
-        <w:widowControl w:val="0"/>
-        <w:kinsoku/>
-        <w:wordWrap/>
-        <w:overflowPunct/>
-        <w:topLinePunct w:val="0"/>
-        <w:autoSpaceDE/>
-        <w:autoSpaceDN/>
-        <w:bidi w:val="0"/>
-        <w:adjustRightInd/>
-        <w:snapToGrid/>
-        <w:spacing w:line="0" w:lineRule="atLeast"/>
-        <w:ind w:left="0" w:leftChars="0" w:right="-313" w:rightChars="-149" w:firstLine="419" w:firstLineChars="131"/>
-        <w:jc w:val="both"/>
-        <w:textAlignment w:val="auto"/>
-        <w:rPr>
-          <w:rFonts w:hint="eastAsia" w:ascii="仿宋" w:hAnsi="仿宋" w:eastAsia="仿宋" w:cs="仿宋"/>
-          <w:sz w:val="32"/>
-          <w:szCs w:val="32"/>
-          <w:lang w:val="en-US" w:eastAsia="zh-CN"/>
-        </w:rPr>
-      </w:pPr>
-      <w:r>
-        <w:rPr>
-          <w:rFonts w:hint="eastAsia" w:ascii="仿宋" w:hAnsi="仿宋" w:eastAsia="仿宋" w:cs="仿宋"/>
-          <w:sz w:val="32"/>
-          <w:szCs w:val="32"/>
-          <w:lang w:val="en-US" w:eastAsia="zh-CN"/>
-        </w:rPr>
-        <w:t>如果法院仍然一意孤行、罔顾事实，采信这份非法的公证书，从而采信非法选定的评估机构作出的评估报告，那么我希望，法院不要再把证明彭青可以执业的证据放到副卷里。</w:t>
       </w:r>
     </w:p>
     <w:p>
@@ -1372,7 +1386,7 @@
         <w:bidi w:val="0"/>
         <w:adjustRightInd/>
         <w:snapToGrid/>
-        <w:spacing w:line="0" w:lineRule="atLeast"/>
+        <w:spacing w:line="240" w:lineRule="atLeast"/>
         <w:ind w:left="425" w:leftChars="0" w:right="-313" w:rightChars="-149" w:hanging="425" w:firstLineChars="0"/>
         <w:jc w:val="both"/>
         <w:textAlignment w:val="auto"/>
@@ -1399,81 +1413,38 @@
         <w:keepLines w:val="0"/>
         <w:pageBreakBefore w:val="0"/>
         <w:widowControl w:val="0"/>
-        <w:numPr>
-          <w:numId w:val="0"/>
-        </w:numPr>
-        <w:kinsoku/>
-        <w:wordWrap/>
-        <w:overflowPunct/>
-        <w:topLinePunct w:val="0"/>
-        <w:autoSpaceDE/>
-        <w:autoSpaceDN/>
-        <w:bidi w:val="0"/>
-        <w:adjustRightInd/>
-        <w:snapToGrid/>
-        <w:spacing w:line="0" w:lineRule="atLeast"/>
-        <w:ind w:leftChars="0" w:right="-313" w:rightChars="-149"/>
-        <w:jc w:val="both"/>
-        <w:textAlignment w:val="auto"/>
-        <w:rPr>
-          <w:rFonts w:hint="eastAsia" w:ascii="仿宋" w:hAnsi="仿宋" w:eastAsia="仿宋" w:cs="仿宋"/>
-          <w:sz w:val="32"/>
-          <w:szCs w:val="32"/>
-          <w:lang w:val="en-US" w:eastAsia="zh-CN"/>
-        </w:rPr>
-      </w:pPr>
-      <w:r>
-        <w:rPr>
-          <w:rFonts w:hint="eastAsia" w:ascii="仿宋" w:hAnsi="仿宋" w:eastAsia="仿宋" w:cs="仿宋"/>
-          <w:sz w:val="32"/>
-          <w:szCs w:val="32"/>
-          <w:lang w:val="en-US" w:eastAsia="zh-CN"/>
-        </w:rPr>
-        <w:t>湖南省人民政府令第268号第九条明确规定：房地产价格评估机构由被征收人协商选定；协商不成的，通过多数决定、随机选定等方式确定，并按照下列规定执行：</w:t>
-      </w:r>
-    </w:p>
-    <w:p>
-      <w:pPr>
-        <w:pageBreakBefore w:val="0"/>
         <w:numPr>
           <w:ilvl w:val="0"/>
           <w:numId w:val="0"/>
         </w:numPr>
         <w:kinsoku/>
-        <w:overflowPunct/>
-        <w:topLinePunct w:val="0"/>
-        <w:autoSpaceDE/>
-        <w:autoSpaceDN/>
-        <w:bidi w:val="0"/>
-        <w:adjustRightInd/>
-        <w:snapToGrid/>
-        <w:spacing w:line="0" w:lineRule="atLeast"/>
-        <w:ind w:left="0" w:leftChars="0" w:right="0" w:rightChars="0" w:firstLine="304" w:firstLineChars="95"/>
-        <w:textAlignment w:val="auto"/>
-        <w:rPr>
-          <w:rFonts w:hint="eastAsia" w:ascii="仿宋" w:hAnsi="仿宋" w:eastAsia="仿宋" w:cs="仿宋"/>
-          <w:sz w:val="32"/>
-          <w:szCs w:val="32"/>
-          <w:lang w:val="en-US" w:eastAsia="zh-CN"/>
-        </w:rPr>
-      </w:pPr>
-      <w:r>
-        <w:rPr>
-          <w:rFonts w:hint="eastAsia" w:ascii="仿宋" w:hAnsi="仿宋" w:eastAsia="仿宋" w:cs="仿宋"/>
-          <w:sz w:val="32"/>
-          <w:szCs w:val="32"/>
-          <w:lang w:val="en-US" w:eastAsia="zh-CN"/>
-        </w:rPr>
-        <w:tab/>
-      </w:r>
-      <w:r>
-        <w:rPr>
-          <w:rFonts w:hint="eastAsia" w:ascii="仿宋" w:hAnsi="仿宋" w:eastAsia="仿宋" w:cs="仿宋"/>
-          <w:sz w:val="32"/>
-          <w:szCs w:val="32"/>
-          <w:lang w:val="en-US" w:eastAsia="zh-CN"/>
-        </w:rPr>
-        <w:t>（一）房屋征收部门向社会发布征收评估信息；</w:t>
+        <w:wordWrap/>
+        <w:overflowPunct/>
+        <w:topLinePunct w:val="0"/>
+        <w:autoSpaceDE/>
+        <w:autoSpaceDN/>
+        <w:bidi w:val="0"/>
+        <w:adjustRightInd/>
+        <w:snapToGrid/>
+        <w:spacing w:line="240" w:lineRule="atLeast"/>
+        <w:ind w:leftChars="0" w:right="-313" w:rightChars="-149"/>
+        <w:jc w:val="both"/>
+        <w:textAlignment w:val="auto"/>
+        <w:rPr>
+          <w:rFonts w:hint="eastAsia" w:ascii="仿宋" w:hAnsi="仿宋" w:eastAsia="仿宋" w:cs="仿宋"/>
+          <w:sz w:val="32"/>
+          <w:szCs w:val="32"/>
+          <w:lang w:val="en-US" w:eastAsia="zh-CN"/>
+        </w:rPr>
+      </w:pPr>
+      <w:r>
+        <w:rPr>
+          <w:rFonts w:hint="eastAsia" w:ascii="仿宋" w:hAnsi="仿宋" w:eastAsia="仿宋" w:cs="仿宋"/>
+          <w:sz w:val="32"/>
+          <w:szCs w:val="32"/>
+          <w:lang w:val="en-US" w:eastAsia="zh-CN"/>
+        </w:rPr>
+        <w:t>湖南省人民政府令第268号第九条明确规定：房地产价格评估机构由被征收人协商选定；协商不成的，通过多数决定、随机选定等方式确定，并按照下列规定执行：</w:t>
       </w:r>
     </w:p>
     <w:p>
@@ -1484,14 +1455,15 @@
           <w:numId w:val="0"/>
         </w:numPr>
         <w:kinsoku/>
-        <w:overflowPunct/>
-        <w:topLinePunct w:val="0"/>
-        <w:autoSpaceDE/>
-        <w:autoSpaceDN/>
-        <w:bidi w:val="0"/>
-        <w:adjustRightInd/>
-        <w:snapToGrid/>
-        <w:spacing w:line="0" w:lineRule="atLeast"/>
+        <w:wordWrap/>
+        <w:overflowPunct/>
+        <w:topLinePunct w:val="0"/>
+        <w:autoSpaceDE/>
+        <w:autoSpaceDN/>
+        <w:bidi w:val="0"/>
+        <w:adjustRightInd/>
+        <w:snapToGrid/>
+        <w:spacing w:line="240" w:lineRule="atLeast"/>
         <w:ind w:left="0" w:leftChars="0" w:right="0" w:rightChars="0" w:firstLine="304" w:firstLineChars="95"/>
         <w:textAlignment w:val="auto"/>
         <w:rPr>
@@ -1517,26 +1489,7 @@
           <w:szCs w:val="32"/>
           <w:lang w:val="en-US" w:eastAsia="zh-CN"/>
         </w:rPr>
-        <w:t>（二）</w:t>
-      </w:r>
-      <w:r>
-        <w:rPr>
-          <w:rFonts w:hint="eastAsia" w:ascii="仿宋" w:hAnsi="仿宋" w:eastAsia="仿宋" w:cs="仿宋"/>
-          <w:sz w:val="32"/>
-          <w:szCs w:val="32"/>
-          <w:u w:val="single"/>
-          <w:lang w:val="en-US" w:eastAsia="zh-CN"/>
-        </w:rPr>
-        <w:t>房地产价格评估机构备选库中具有相应资质的房地产价格评估机构报名</w:t>
-      </w:r>
-      <w:r>
-        <w:rPr>
-          <w:rFonts w:hint="eastAsia" w:ascii="仿宋" w:hAnsi="仿宋" w:eastAsia="仿宋" w:cs="仿宋"/>
-          <w:sz w:val="32"/>
-          <w:szCs w:val="32"/>
-          <w:lang w:val="en-US" w:eastAsia="zh-CN"/>
-        </w:rPr>
-        <w:t>；</w:t>
+        <w:t>（一）房屋征收部门向社会发布征收评估信息；</w:t>
       </w:r>
     </w:p>
     <w:p>
@@ -1547,127 +1500,60 @@
           <w:numId w:val="0"/>
         </w:numPr>
         <w:kinsoku/>
-        <w:overflowPunct/>
-        <w:topLinePunct w:val="0"/>
-        <w:autoSpaceDE/>
-        <w:autoSpaceDN/>
-        <w:bidi w:val="0"/>
-        <w:adjustRightInd/>
-        <w:snapToGrid/>
-        <w:spacing w:line="0" w:lineRule="atLeast"/>
+        <w:wordWrap/>
+        <w:overflowPunct/>
+        <w:topLinePunct w:val="0"/>
+        <w:autoSpaceDE/>
+        <w:autoSpaceDN/>
+        <w:bidi w:val="0"/>
+        <w:adjustRightInd/>
+        <w:snapToGrid/>
+        <w:spacing w:line="240" w:lineRule="atLeast"/>
         <w:ind w:left="0" w:leftChars="0" w:right="0" w:rightChars="0" w:firstLine="304" w:firstLineChars="95"/>
         <w:textAlignment w:val="auto"/>
         <w:rPr>
           <w:rFonts w:hint="eastAsia" w:ascii="仿宋" w:hAnsi="仿宋" w:eastAsia="仿宋" w:cs="仿宋"/>
           <w:sz w:val="32"/>
           <w:szCs w:val="32"/>
+          <w:lang w:val="en-US" w:eastAsia="zh-CN"/>
+        </w:rPr>
+      </w:pPr>
+      <w:r>
+        <w:rPr>
+          <w:rFonts w:hint="eastAsia" w:ascii="仿宋" w:hAnsi="仿宋" w:eastAsia="仿宋" w:cs="仿宋"/>
+          <w:sz w:val="32"/>
+          <w:szCs w:val="32"/>
+          <w:lang w:val="en-US" w:eastAsia="zh-CN"/>
+        </w:rPr>
+        <w:tab/>
+      </w:r>
+      <w:r>
+        <w:rPr>
+          <w:rFonts w:hint="eastAsia" w:ascii="仿宋" w:hAnsi="仿宋" w:eastAsia="仿宋" w:cs="仿宋"/>
+          <w:sz w:val="32"/>
+          <w:szCs w:val="32"/>
+          <w:lang w:val="en-US" w:eastAsia="zh-CN"/>
+        </w:rPr>
+        <w:t>（二）</w:t>
+      </w:r>
+      <w:r>
+        <w:rPr>
+          <w:rFonts w:hint="eastAsia" w:ascii="仿宋" w:hAnsi="仿宋" w:eastAsia="仿宋" w:cs="仿宋"/>
+          <w:sz w:val="32"/>
+          <w:szCs w:val="32"/>
           <w:u w:val="single"/>
           <w:lang w:val="en-US" w:eastAsia="zh-CN"/>
         </w:rPr>
-      </w:pPr>
-      <w:r>
-        <w:rPr>
-          <w:rFonts w:hint="eastAsia" w:ascii="仿宋" w:hAnsi="仿宋" w:eastAsia="仿宋" w:cs="仿宋"/>
-          <w:sz w:val="32"/>
-          <w:szCs w:val="32"/>
-          <w:lang w:val="en-US" w:eastAsia="zh-CN"/>
-        </w:rPr>
-        <w:tab/>
-      </w:r>
-      <w:r>
-        <w:rPr>
-          <w:rFonts w:hint="eastAsia" w:ascii="仿宋" w:hAnsi="仿宋" w:eastAsia="仿宋" w:cs="仿宋"/>
-          <w:sz w:val="32"/>
-          <w:szCs w:val="32"/>
-          <w:lang w:val="en-US" w:eastAsia="zh-CN"/>
-        </w:rPr>
-        <w:t>而被告发布的报名公告的报名条件却是：</w:t>
-      </w:r>
-      <w:r>
-        <w:rPr>
-          <w:rFonts w:hint="eastAsia" w:ascii="仿宋" w:hAnsi="仿宋" w:eastAsia="仿宋" w:cs="仿宋"/>
-          <w:sz w:val="32"/>
-          <w:szCs w:val="32"/>
-          <w:u w:val="single"/>
-          <w:lang w:val="en-US" w:eastAsia="zh-CN"/>
-        </w:rPr>
-        <w:t>已申请纳入长沙市国有土地上房屋征收评估机构备选库的机构</w:t>
-      </w:r>
-      <w:r>
-        <w:rPr>
-          <w:rFonts w:hint="eastAsia" w:ascii="仿宋" w:hAnsi="仿宋" w:eastAsia="仿宋" w:cs="仿宋"/>
-          <w:sz w:val="32"/>
-          <w:szCs w:val="32"/>
-          <w:lang w:val="en-US" w:eastAsia="zh-CN"/>
-        </w:rPr>
-        <w:t>；众所周知，</w:t>
-      </w:r>
-      <w:r>
-        <w:rPr>
-          <w:rFonts w:hint="eastAsia" w:ascii="仿宋" w:hAnsi="仿宋" w:eastAsia="仿宋" w:cs="仿宋"/>
-          <w:sz w:val="32"/>
-          <w:szCs w:val="32"/>
-          <w:u w:val="single"/>
-          <w:lang w:val="en-US" w:eastAsia="zh-CN"/>
-        </w:rPr>
-        <w:t>已申请纳入</w:t>
-      </w:r>
-      <w:r>
-        <w:rPr>
-          <w:rFonts w:hint="eastAsia" w:ascii="仿宋" w:hAnsi="仿宋" w:eastAsia="仿宋" w:cs="仿宋"/>
-          <w:sz w:val="32"/>
-          <w:szCs w:val="32"/>
-          <w:lang w:val="en-US" w:eastAsia="zh-CN"/>
-        </w:rPr>
-        <w:t>和</w:t>
-      </w:r>
-      <w:r>
-        <w:rPr>
-          <w:rFonts w:hint="eastAsia" w:ascii="仿宋" w:hAnsi="仿宋" w:eastAsia="仿宋" w:cs="仿宋"/>
-          <w:sz w:val="32"/>
-          <w:szCs w:val="32"/>
-          <w:u w:val="single"/>
-          <w:lang w:val="en-US" w:eastAsia="zh-CN"/>
-        </w:rPr>
-        <w:t>已具有相应资质</w:t>
-      </w:r>
-      <w:r>
-        <w:rPr>
-          <w:rFonts w:hint="eastAsia" w:ascii="仿宋" w:hAnsi="仿宋" w:eastAsia="仿宋" w:cs="仿宋"/>
-          <w:sz w:val="32"/>
-          <w:szCs w:val="32"/>
-          <w:lang w:val="en-US" w:eastAsia="zh-CN"/>
-        </w:rPr>
-        <w:t>完全是两个概念；且按照《湖南省房地产价格评估机构资质管理规定》第十四条之规定，</w:t>
-      </w:r>
-      <w:r>
-        <w:rPr>
-          <w:rFonts w:hint="eastAsia" w:ascii="仿宋" w:hAnsi="仿宋" w:eastAsia="仿宋" w:cs="仿宋"/>
-          <w:sz w:val="32"/>
-          <w:szCs w:val="32"/>
-          <w:u w:val="single"/>
-          <w:lang w:val="en-US" w:eastAsia="zh-CN"/>
-        </w:rPr>
-        <w:t>负责潮宗街项目的评估机构湖南中信发与湖南新星评估机构在估价时点之前仅是二级资质，即便参加报名也不具备相应的评估资质；（</w:t>
-      </w:r>
-      <w:r>
-        <w:rPr>
-          <w:rFonts w:hint="eastAsia" w:ascii="仿宋" w:hAnsi="仿宋" w:eastAsia="仿宋" w:cs="仿宋"/>
-          <w:sz w:val="32"/>
-          <w:szCs w:val="32"/>
-          <w:lang w:val="en-US" w:eastAsia="zh-CN"/>
-        </w:rPr>
-        <w:t>湖南省房地产价格评估机构资质管理规定》第十四条：房地产价格评估一级资质机构可跨省从事各类房地产价格评估业务，不受面积、类型和总评估金额的限制。</w:t>
-      </w:r>
-      <w:r>
-        <w:rPr>
-          <w:rFonts w:hint="eastAsia" w:ascii="仿宋" w:hAnsi="仿宋" w:eastAsia="仿宋" w:cs="仿宋"/>
-          <w:sz w:val="32"/>
-          <w:szCs w:val="32"/>
-          <w:u w:val="single"/>
-          <w:lang w:val="en-US" w:eastAsia="zh-CN"/>
-        </w:rPr>
-        <w:t>房地产价格评估二级资质机构可在全省范围内从事房地产买卖、租赁、抵押、企业兼并、合资入股、司法仲裁等房地产价格评估业务，可承担1亿元以内的房地产价格评估项目。）</w:t>
+        <w:t>房地产价格评估机构备选库中具有相应资质的房地产价格评估机构报名</w:t>
+      </w:r>
+      <w:r>
+        <w:rPr>
+          <w:rFonts w:hint="eastAsia" w:ascii="仿宋" w:hAnsi="仿宋" w:eastAsia="仿宋" w:cs="仿宋"/>
+          <w:sz w:val="32"/>
+          <w:szCs w:val="32"/>
+          <w:lang w:val="en-US" w:eastAsia="zh-CN"/>
+        </w:rPr>
+        <w:t>；</w:t>
       </w:r>
     </w:p>
     <w:p>
@@ -1678,31 +1564,128 @@
           <w:numId w:val="0"/>
         </w:numPr>
         <w:kinsoku/>
-        <w:overflowPunct/>
-        <w:topLinePunct w:val="0"/>
-        <w:autoSpaceDE/>
-        <w:autoSpaceDN/>
-        <w:bidi w:val="0"/>
-        <w:adjustRightInd/>
-        <w:snapToGrid/>
-        <w:spacing w:line="0" w:lineRule="atLeast"/>
+        <w:wordWrap/>
+        <w:overflowPunct/>
+        <w:topLinePunct w:val="0"/>
+        <w:autoSpaceDE/>
+        <w:autoSpaceDN/>
+        <w:bidi w:val="0"/>
+        <w:adjustRightInd/>
+        <w:snapToGrid/>
+        <w:spacing w:line="240" w:lineRule="atLeast"/>
         <w:ind w:left="0" w:leftChars="0" w:right="0" w:rightChars="0" w:firstLine="304" w:firstLineChars="95"/>
         <w:textAlignment w:val="auto"/>
         <w:rPr>
           <w:rFonts w:hint="eastAsia" w:ascii="仿宋" w:hAnsi="仿宋" w:eastAsia="仿宋" w:cs="仿宋"/>
           <w:sz w:val="32"/>
           <w:szCs w:val="32"/>
-          <w:lang w:val="en-US" w:eastAsia="zh-CN"/>
-        </w:rPr>
-      </w:pPr>
-      <w:r>
-        <w:rPr>
-          <w:rFonts w:hint="eastAsia" w:ascii="仿宋" w:hAnsi="仿宋" w:eastAsia="仿宋" w:cs="仿宋"/>
-          <w:sz w:val="32"/>
-          <w:szCs w:val="32"/>
-          <w:lang w:val="en-US" w:eastAsia="zh-CN"/>
-        </w:rPr>
-        <w:t>原告认为评估机构的选定从报名开始已涉嫌违法；整个评估机构的选定应为非法选定；原告认为非法选定的、不具有评估资质的评估机构作出的评估报告应为无效的评估报告；</w:t>
+          <w:u w:val="single"/>
+          <w:lang w:val="en-US" w:eastAsia="zh-CN"/>
+        </w:rPr>
+      </w:pPr>
+      <w:r>
+        <w:rPr>
+          <w:rFonts w:hint="eastAsia" w:ascii="仿宋" w:hAnsi="仿宋" w:eastAsia="仿宋" w:cs="仿宋"/>
+          <w:sz w:val="32"/>
+          <w:szCs w:val="32"/>
+          <w:lang w:val="en-US" w:eastAsia="zh-CN"/>
+        </w:rPr>
+        <w:tab/>
+      </w:r>
+      <w:r>
+        <w:rPr>
+          <w:rFonts w:hint="eastAsia" w:ascii="仿宋" w:hAnsi="仿宋" w:eastAsia="仿宋" w:cs="仿宋"/>
+          <w:sz w:val="32"/>
+          <w:szCs w:val="32"/>
+          <w:lang w:val="en-US" w:eastAsia="zh-CN"/>
+        </w:rPr>
+        <w:t>而被告发布的报名公告的报名条件却是：</w:t>
+      </w:r>
+      <w:r>
+        <w:rPr>
+          <w:rFonts w:hint="eastAsia" w:ascii="仿宋" w:hAnsi="仿宋" w:eastAsia="仿宋" w:cs="仿宋"/>
+          <w:sz w:val="32"/>
+          <w:szCs w:val="32"/>
+          <w:u w:val="single"/>
+          <w:lang w:val="en-US" w:eastAsia="zh-CN"/>
+        </w:rPr>
+        <w:t>已申请纳入长沙市国有土地上房屋征收评估机构备选库的机构</w:t>
+      </w:r>
+      <w:r>
+        <w:rPr>
+          <w:rFonts w:hint="eastAsia" w:ascii="仿宋" w:hAnsi="仿宋" w:eastAsia="仿宋" w:cs="仿宋"/>
+          <w:sz w:val="32"/>
+          <w:szCs w:val="32"/>
+          <w:lang w:val="en-US" w:eastAsia="zh-CN"/>
+        </w:rPr>
+        <w:t>；众所周知，</w:t>
+      </w:r>
+      <w:r>
+        <w:rPr>
+          <w:rFonts w:hint="eastAsia" w:ascii="仿宋" w:hAnsi="仿宋" w:eastAsia="仿宋" w:cs="仿宋"/>
+          <w:sz w:val="32"/>
+          <w:szCs w:val="32"/>
+          <w:u w:val="single"/>
+          <w:lang w:val="en-US" w:eastAsia="zh-CN"/>
+        </w:rPr>
+        <w:t>已申请纳入</w:t>
+      </w:r>
+      <w:r>
+        <w:rPr>
+          <w:rFonts w:hint="eastAsia" w:ascii="仿宋" w:hAnsi="仿宋" w:eastAsia="仿宋" w:cs="仿宋"/>
+          <w:sz w:val="32"/>
+          <w:szCs w:val="32"/>
+          <w:lang w:val="en-US" w:eastAsia="zh-CN"/>
+        </w:rPr>
+        <w:t>和</w:t>
+      </w:r>
+      <w:r>
+        <w:rPr>
+          <w:rFonts w:hint="eastAsia" w:ascii="仿宋" w:hAnsi="仿宋" w:eastAsia="仿宋" w:cs="仿宋"/>
+          <w:sz w:val="32"/>
+          <w:szCs w:val="32"/>
+          <w:u w:val="single"/>
+          <w:lang w:val="en-US" w:eastAsia="zh-CN"/>
+        </w:rPr>
+        <w:t>已具有相应资质</w:t>
+      </w:r>
+      <w:r>
+        <w:rPr>
+          <w:rFonts w:hint="eastAsia" w:ascii="仿宋" w:hAnsi="仿宋" w:eastAsia="仿宋" w:cs="仿宋"/>
+          <w:sz w:val="32"/>
+          <w:szCs w:val="32"/>
+          <w:lang w:val="en-US" w:eastAsia="zh-CN"/>
+        </w:rPr>
+        <w:t>完全是两个概念；且按照《湖南省房地产价格评估机构资质管理规定》第十四条之规定，</w:t>
+      </w:r>
+      <w:r>
+        <w:rPr>
+          <w:rFonts w:hint="eastAsia" w:ascii="仿宋" w:hAnsi="仿宋" w:eastAsia="仿宋" w:cs="仿宋"/>
+          <w:sz w:val="32"/>
+          <w:szCs w:val="32"/>
+          <w:u w:val="single"/>
+          <w:lang w:val="en-US" w:eastAsia="zh-CN"/>
+        </w:rPr>
+        <w:t>负责潮宗街项目的评估机构湖南中信发与湖南新星评估机构在估价时点之前仅是二级资质，即便参加报名也不具备相应的评估资质；（</w:t>
+      </w:r>
+      <w:r>
+        <w:rPr>
+          <w:rFonts w:hint="eastAsia" w:ascii="仿宋" w:hAnsi="仿宋" w:eastAsia="仿宋" w:cs="仿宋"/>
+          <w:sz w:val="32"/>
+          <w:szCs w:val="32"/>
+          <w:lang w:val="en-US" w:eastAsia="zh-CN"/>
+        </w:rPr>
+        <w:t>湖南省房地产价格评估机构资质管理规定》第十四条：房地产价格评估一级资质机构可跨省从事各类房地产价格评估业务，不受面积、类型和总评估金额的限制。</w:t>
+      </w:r>
+      <w:r>
+        <w:rPr>
+          <w:rFonts w:hint="eastAsia" w:ascii="仿宋" w:hAnsi="仿宋" w:eastAsia="仿宋" w:cs="仿宋"/>
+          <w:sz w:val="32"/>
+          <w:szCs w:val="32"/>
+          <w:u w:val="single"/>
+          <w:lang w:val="en-US" w:eastAsia="zh-CN"/>
+        </w:rPr>
+        <w:t>房地产价格评估二级资质机构可在全省范围内从事房地产买卖、租赁、抵押、企业兼并、合资入股、司法仲裁等房地产价格评估业务，可承担1亿元以内的房地产价格评估项目。）</w:t>
       </w:r>
     </w:p>
     <w:p>
@@ -1713,14 +1696,15 @@
           <w:numId w:val="0"/>
         </w:numPr>
         <w:kinsoku/>
-        <w:overflowPunct/>
-        <w:topLinePunct w:val="0"/>
-        <w:autoSpaceDE/>
-        <w:autoSpaceDN/>
-        <w:bidi w:val="0"/>
-        <w:adjustRightInd/>
-        <w:snapToGrid/>
-        <w:spacing w:line="0" w:lineRule="atLeast"/>
+        <w:wordWrap/>
+        <w:overflowPunct/>
+        <w:topLinePunct w:val="0"/>
+        <w:autoSpaceDE/>
+        <w:autoSpaceDN/>
+        <w:bidi w:val="0"/>
+        <w:adjustRightInd/>
+        <w:snapToGrid/>
+        <w:spacing w:line="240" w:lineRule="atLeast"/>
         <w:ind w:left="0" w:leftChars="0" w:right="0" w:rightChars="0" w:firstLine="304" w:firstLineChars="95"/>
         <w:textAlignment w:val="auto"/>
         <w:rPr>
@@ -1730,6 +1714,15 @@
           <w:lang w:val="en-US" w:eastAsia="zh-CN"/>
         </w:rPr>
       </w:pPr>
+      <w:r>
+        <w:rPr>
+          <w:rFonts w:hint="eastAsia" w:ascii="仿宋" w:hAnsi="仿宋" w:eastAsia="仿宋" w:cs="仿宋"/>
+          <w:sz w:val="32"/>
+          <w:szCs w:val="32"/>
+          <w:lang w:val="en-US" w:eastAsia="zh-CN"/>
+        </w:rPr>
+        <w:t>原告认为评估机构的选定从报名开始已涉嫌违法；整个评估机构的选定应为非法选定；原告认为非法选定的、不具有评估资质的评估机构作出的评估报告应为无效的评估报告；</w:t>
+      </w:r>
     </w:p>
     <w:p>
       <w:pPr>
@@ -1739,14 +1732,42 @@
           <w:numId w:val="0"/>
         </w:numPr>
         <w:kinsoku/>
-        <w:overflowPunct/>
-        <w:topLinePunct w:val="0"/>
-        <w:autoSpaceDE/>
-        <w:autoSpaceDN/>
-        <w:bidi w:val="0"/>
-        <w:adjustRightInd/>
-        <w:snapToGrid/>
-        <w:spacing w:line="0" w:lineRule="atLeast"/>
+        <w:wordWrap/>
+        <w:overflowPunct/>
+        <w:topLinePunct w:val="0"/>
+        <w:autoSpaceDE/>
+        <w:autoSpaceDN/>
+        <w:bidi w:val="0"/>
+        <w:adjustRightInd/>
+        <w:snapToGrid/>
+        <w:spacing w:line="240" w:lineRule="atLeast"/>
+        <w:ind w:left="0" w:leftChars="0" w:right="0" w:rightChars="0" w:firstLine="304" w:firstLineChars="95"/>
+        <w:textAlignment w:val="auto"/>
+        <w:rPr>
+          <w:rFonts w:hint="eastAsia" w:ascii="仿宋" w:hAnsi="仿宋" w:eastAsia="仿宋" w:cs="仿宋"/>
+          <w:sz w:val="32"/>
+          <w:szCs w:val="32"/>
+          <w:lang w:val="en-US" w:eastAsia="zh-CN"/>
+        </w:rPr>
+      </w:pPr>
+    </w:p>
+    <w:p>
+      <w:pPr>
+        <w:pageBreakBefore w:val="0"/>
+        <w:numPr>
+          <w:ilvl w:val="0"/>
+          <w:numId w:val="0"/>
+        </w:numPr>
+        <w:kinsoku/>
+        <w:wordWrap/>
+        <w:overflowPunct/>
+        <w:topLinePunct w:val="0"/>
+        <w:autoSpaceDE/>
+        <w:autoSpaceDN/>
+        <w:bidi w:val="0"/>
+        <w:adjustRightInd/>
+        <w:snapToGrid/>
+        <w:spacing w:line="240" w:lineRule="atLeast"/>
         <w:ind w:left="0" w:leftChars="0" w:right="0" w:rightChars="0" w:firstLine="305" w:firstLineChars="95"/>
         <w:textAlignment w:val="auto"/>
         <w:rPr>
@@ -1826,14 +1847,15 @@
           <w:numId w:val="0"/>
         </w:numPr>
         <w:kinsoku/>
-        <w:overflowPunct/>
-        <w:topLinePunct w:val="0"/>
-        <w:autoSpaceDE/>
-        <w:autoSpaceDN/>
-        <w:bidi w:val="0"/>
-        <w:adjustRightInd/>
-        <w:snapToGrid/>
-        <w:spacing w:line="0" w:lineRule="atLeast"/>
+        <w:wordWrap/>
+        <w:overflowPunct/>
+        <w:topLinePunct w:val="0"/>
+        <w:autoSpaceDE/>
+        <w:autoSpaceDN/>
+        <w:bidi w:val="0"/>
+        <w:adjustRightInd/>
+        <w:snapToGrid/>
+        <w:spacing w:line="240" w:lineRule="atLeast"/>
         <w:ind w:left="0" w:leftChars="0" w:right="0" w:rightChars="0" w:firstLine="304" w:firstLineChars="95"/>
         <w:textAlignment w:val="auto"/>
         <w:rPr>
@@ -1863,7 +1885,7 @@
         <w:bidi w:val="0"/>
         <w:adjustRightInd/>
         <w:snapToGrid/>
-        <w:spacing w:line="0" w:lineRule="atLeast"/>
+        <w:spacing w:line="240" w:lineRule="atLeast"/>
         <w:ind w:left="425" w:leftChars="0" w:right="-313" w:rightChars="-149" w:hanging="425" w:firstLineChars="0"/>
         <w:jc w:val="both"/>
         <w:textAlignment w:val="auto"/>
@@ -1892,14 +1914,15 @@
           <w:numId w:val="6"/>
         </w:numPr>
         <w:kinsoku/>
-        <w:overflowPunct/>
-        <w:topLinePunct w:val="0"/>
-        <w:autoSpaceDE/>
-        <w:autoSpaceDN/>
-        <w:bidi w:val="0"/>
-        <w:adjustRightInd/>
-        <w:snapToGrid/>
-        <w:spacing w:line="0" w:lineRule="atLeast"/>
+        <w:wordWrap/>
+        <w:overflowPunct/>
+        <w:topLinePunct w:val="0"/>
+        <w:autoSpaceDE/>
+        <w:autoSpaceDN/>
+        <w:bidi w:val="0"/>
+        <w:adjustRightInd/>
+        <w:snapToGrid/>
+        <w:spacing w:line="240" w:lineRule="atLeast"/>
         <w:ind w:left="0" w:leftChars="0" w:right="0" w:rightChars="0" w:firstLine="304" w:firstLineChars="95"/>
         <w:textAlignment w:val="auto"/>
         <w:rPr>
@@ -1927,14 +1950,15 @@
           <w:numId w:val="0"/>
         </w:numPr>
         <w:kinsoku/>
-        <w:overflowPunct/>
-        <w:topLinePunct w:val="0"/>
-        <w:autoSpaceDE/>
-        <w:autoSpaceDN/>
-        <w:bidi w:val="0"/>
-        <w:adjustRightInd/>
-        <w:snapToGrid/>
-        <w:spacing w:line="0" w:lineRule="atLeast"/>
+        <w:wordWrap/>
+        <w:overflowPunct/>
+        <w:topLinePunct w:val="0"/>
+        <w:autoSpaceDE/>
+        <w:autoSpaceDN/>
+        <w:bidi w:val="0"/>
+        <w:adjustRightInd/>
+        <w:snapToGrid/>
+        <w:spacing w:line="240" w:lineRule="atLeast"/>
         <w:ind w:left="0" w:leftChars="0" w:right="0" w:rightChars="0" w:firstLine="304" w:firstLineChars="95"/>
         <w:textAlignment w:val="auto"/>
         <w:rPr>
@@ -1973,14 +1997,15 @@
           <w:right w:val="none" w:color="auto" w:sz="0" w:space="0"/>
         </w:pBdr>
         <w:kinsoku/>
-        <w:overflowPunct/>
-        <w:topLinePunct w:val="0"/>
-        <w:autoSpaceDE/>
-        <w:autoSpaceDN/>
-        <w:bidi w:val="0"/>
-        <w:adjustRightInd/>
-        <w:snapToGrid/>
-        <w:spacing w:before="0" w:beforeAutospacing="0" w:after="0" w:afterAutospacing="0" w:line="0" w:lineRule="atLeast"/>
+        <w:wordWrap/>
+        <w:overflowPunct/>
+        <w:topLinePunct w:val="0"/>
+        <w:autoSpaceDE/>
+        <w:autoSpaceDN/>
+        <w:bidi w:val="0"/>
+        <w:adjustRightInd/>
+        <w:snapToGrid/>
+        <w:spacing w:before="0" w:beforeAutospacing="0" w:after="0" w:afterAutospacing="0" w:line="240" w:lineRule="atLeast"/>
         <w:ind w:left="0" w:leftChars="0" w:right="0" w:rightChars="0" w:firstLine="304" w:firstLineChars="95"/>
         <w:textAlignment w:val="auto"/>
         <w:rPr>
@@ -2029,14 +2054,15 @@
           <w:right w:val="none" w:color="auto" w:sz="0" w:space="0"/>
         </w:pBdr>
         <w:kinsoku/>
-        <w:overflowPunct/>
-        <w:topLinePunct w:val="0"/>
-        <w:autoSpaceDE/>
-        <w:autoSpaceDN/>
-        <w:bidi w:val="0"/>
-        <w:adjustRightInd/>
-        <w:snapToGrid/>
-        <w:spacing w:before="0" w:beforeAutospacing="0" w:after="0" w:afterAutospacing="0" w:line="0" w:lineRule="atLeast"/>
+        <w:wordWrap/>
+        <w:overflowPunct/>
+        <w:topLinePunct w:val="0"/>
+        <w:autoSpaceDE/>
+        <w:autoSpaceDN/>
+        <w:bidi w:val="0"/>
+        <w:adjustRightInd/>
+        <w:snapToGrid/>
+        <w:spacing w:before="0" w:beforeAutospacing="0" w:after="0" w:afterAutospacing="0" w:line="240" w:lineRule="atLeast"/>
         <w:ind w:left="0" w:leftChars="0" w:right="0" w:rightChars="0" w:firstLine="304" w:firstLineChars="95"/>
         <w:textAlignment w:val="auto"/>
         <w:rPr>
@@ -2099,14 +2125,15 @@
           <w:right w:val="none" w:color="auto" w:sz="0" w:space="0"/>
         </w:pBdr>
         <w:kinsoku/>
-        <w:overflowPunct/>
-        <w:topLinePunct w:val="0"/>
-        <w:autoSpaceDE/>
-        <w:autoSpaceDN/>
-        <w:bidi w:val="0"/>
-        <w:adjustRightInd/>
-        <w:snapToGrid/>
-        <w:spacing w:before="0" w:beforeAutospacing="0" w:after="0" w:afterAutospacing="0" w:line="0" w:lineRule="atLeast"/>
+        <w:wordWrap/>
+        <w:overflowPunct/>
+        <w:topLinePunct w:val="0"/>
+        <w:autoSpaceDE/>
+        <w:autoSpaceDN/>
+        <w:bidi w:val="0"/>
+        <w:adjustRightInd/>
+        <w:snapToGrid/>
+        <w:spacing w:before="0" w:beforeAutospacing="0" w:after="0" w:afterAutospacing="0" w:line="240" w:lineRule="atLeast"/>
         <w:ind w:left="0" w:leftChars="0" w:right="0" w:rightChars="0" w:firstLine="304" w:firstLineChars="95"/>
         <w:textAlignment w:val="auto"/>
         <w:rPr>
@@ -2192,14 +2219,15 @@
           <w:right w:val="none" w:color="auto" w:sz="0" w:space="0"/>
         </w:pBdr>
         <w:kinsoku/>
-        <w:overflowPunct/>
-        <w:topLinePunct w:val="0"/>
-        <w:autoSpaceDE/>
-        <w:autoSpaceDN/>
-        <w:bidi w:val="0"/>
-        <w:adjustRightInd/>
-        <w:snapToGrid/>
-        <w:spacing w:before="0" w:beforeAutospacing="0" w:after="0" w:afterAutospacing="0" w:line="0" w:lineRule="atLeast"/>
+        <w:wordWrap/>
+        <w:overflowPunct/>
+        <w:topLinePunct w:val="0"/>
+        <w:autoSpaceDE/>
+        <w:autoSpaceDN/>
+        <w:bidi w:val="0"/>
+        <w:adjustRightInd/>
+        <w:snapToGrid/>
+        <w:spacing w:before="0" w:beforeAutospacing="0" w:after="0" w:afterAutospacing="0" w:line="240" w:lineRule="atLeast"/>
         <w:ind w:left="0" w:leftChars="0" w:right="0" w:rightChars="0" w:firstLine="304" w:firstLineChars="95"/>
         <w:textAlignment w:val="auto"/>
         <w:rPr>
@@ -2237,14 +2265,15 @@
           <w:numId w:val="6"/>
         </w:numPr>
         <w:kinsoku/>
-        <w:overflowPunct/>
-        <w:topLinePunct w:val="0"/>
-        <w:autoSpaceDE/>
-        <w:autoSpaceDN/>
-        <w:bidi w:val="0"/>
-        <w:adjustRightInd/>
-        <w:snapToGrid/>
-        <w:spacing w:line="0" w:lineRule="atLeast"/>
+        <w:wordWrap/>
+        <w:overflowPunct/>
+        <w:topLinePunct w:val="0"/>
+        <w:autoSpaceDE/>
+        <w:autoSpaceDN/>
+        <w:bidi w:val="0"/>
+        <w:adjustRightInd/>
+        <w:snapToGrid/>
+        <w:spacing w:line="240" w:lineRule="atLeast"/>
         <w:ind w:left="0" w:leftChars="0" w:right="0" w:rightChars="0" w:firstLine="304" w:firstLineChars="95"/>
         <w:textAlignment w:val="auto"/>
         <w:rPr>
@@ -2283,14 +2312,15 @@
           <w:right w:val="none" w:color="auto" w:sz="0" w:space="0"/>
         </w:pBdr>
         <w:kinsoku/>
-        <w:overflowPunct/>
-        <w:topLinePunct w:val="0"/>
-        <w:autoSpaceDE/>
-        <w:autoSpaceDN/>
-        <w:bidi w:val="0"/>
-        <w:adjustRightInd/>
-        <w:snapToGrid/>
-        <w:spacing w:before="0" w:beforeAutospacing="0" w:after="0" w:afterAutospacing="0" w:line="0" w:lineRule="atLeast"/>
+        <w:wordWrap/>
+        <w:overflowPunct/>
+        <w:topLinePunct w:val="0"/>
+        <w:autoSpaceDE/>
+        <w:autoSpaceDN/>
+        <w:bidi w:val="0"/>
+        <w:adjustRightInd/>
+        <w:snapToGrid/>
+        <w:spacing w:before="0" w:beforeAutospacing="0" w:after="0" w:afterAutospacing="0" w:line="240" w:lineRule="atLeast"/>
         <w:ind w:left="0" w:leftChars="0" w:right="0" w:rightChars="0" w:firstLine="304" w:firstLineChars="95"/>
         <w:textAlignment w:val="auto"/>
         <w:rPr>
@@ -2339,14 +2369,15 @@
           <w:right w:val="none" w:color="auto" w:sz="0" w:space="0"/>
         </w:pBdr>
         <w:kinsoku/>
-        <w:overflowPunct/>
-        <w:topLinePunct w:val="0"/>
-        <w:autoSpaceDE/>
-        <w:autoSpaceDN/>
-        <w:bidi w:val="0"/>
-        <w:adjustRightInd/>
-        <w:snapToGrid/>
-        <w:spacing w:before="0" w:beforeAutospacing="0" w:after="0" w:afterAutospacing="0" w:line="0" w:lineRule="atLeast"/>
+        <w:wordWrap/>
+        <w:overflowPunct/>
+        <w:topLinePunct w:val="0"/>
+        <w:autoSpaceDE/>
+        <w:autoSpaceDN/>
+        <w:bidi w:val="0"/>
+        <w:adjustRightInd/>
+        <w:snapToGrid/>
+        <w:spacing w:before="0" w:beforeAutospacing="0" w:after="0" w:afterAutospacing="0" w:line="240" w:lineRule="atLeast"/>
         <w:ind w:left="0" w:leftChars="0" w:right="0" w:rightChars="0" w:firstLine="304" w:firstLineChars="95"/>
         <w:textAlignment w:val="auto"/>
         <w:rPr>
@@ -2395,14 +2426,15 @@
           <w:right w:val="none" w:color="auto" w:sz="0" w:space="0"/>
         </w:pBdr>
         <w:kinsoku/>
-        <w:overflowPunct/>
-        <w:topLinePunct w:val="0"/>
-        <w:autoSpaceDE/>
-        <w:autoSpaceDN/>
-        <w:bidi w:val="0"/>
-        <w:adjustRightInd/>
-        <w:snapToGrid/>
-        <w:spacing w:before="0" w:beforeAutospacing="0" w:after="0" w:afterAutospacing="0" w:line="0" w:lineRule="atLeast"/>
+        <w:wordWrap/>
+        <w:overflowPunct/>
+        <w:topLinePunct w:val="0"/>
+        <w:autoSpaceDE/>
+        <w:autoSpaceDN/>
+        <w:bidi w:val="0"/>
+        <w:adjustRightInd/>
+        <w:snapToGrid/>
+        <w:spacing w:before="0" w:beforeAutospacing="0" w:after="0" w:afterAutospacing="0" w:line="240" w:lineRule="atLeast"/>
         <w:ind w:left="0" w:leftChars="0" w:right="0" w:rightChars="0" w:firstLine="304" w:firstLineChars="95"/>
         <w:textAlignment w:val="auto"/>
         <w:rPr>
@@ -2451,14 +2483,15 @@
           <w:right w:val="none" w:color="auto" w:sz="0" w:space="0"/>
         </w:pBdr>
         <w:kinsoku/>
-        <w:overflowPunct/>
-        <w:topLinePunct w:val="0"/>
-        <w:autoSpaceDE/>
-        <w:autoSpaceDN/>
-        <w:bidi w:val="0"/>
-        <w:adjustRightInd/>
-        <w:snapToGrid/>
-        <w:spacing w:before="0" w:beforeAutospacing="0" w:after="0" w:afterAutospacing="0" w:line="0" w:lineRule="atLeast"/>
+        <w:wordWrap/>
+        <w:overflowPunct/>
+        <w:topLinePunct w:val="0"/>
+        <w:autoSpaceDE/>
+        <w:autoSpaceDN/>
+        <w:bidi w:val="0"/>
+        <w:adjustRightInd/>
+        <w:snapToGrid/>
+        <w:spacing w:before="0" w:beforeAutospacing="0" w:after="0" w:afterAutospacing="0" w:line="240" w:lineRule="atLeast"/>
         <w:ind w:left="0" w:leftChars="0" w:right="0" w:rightChars="0" w:firstLine="304" w:firstLineChars="95"/>
         <w:textAlignment w:val="auto"/>
         <w:rPr>
@@ -2503,7 +2536,7 @@
         <w:bidi w:val="0"/>
         <w:adjustRightInd/>
         <w:snapToGrid/>
-        <w:spacing w:line="0" w:lineRule="atLeast"/>
+        <w:spacing w:line="240" w:lineRule="atLeast"/>
         <w:ind w:left="0" w:leftChars="0" w:right="-313" w:rightChars="-149" w:firstLine="419" w:firstLineChars="131"/>
         <w:jc w:val="both"/>
         <w:textAlignment w:val="auto"/>
@@ -2530,7 +2563,7 @@
         <w:bidi w:val="0"/>
         <w:adjustRightInd/>
         <w:snapToGrid/>
-        <w:spacing w:line="0" w:lineRule="atLeast"/>
+        <w:spacing w:line="240" w:lineRule="atLeast"/>
         <w:ind w:left="0" w:leftChars="0" w:right="-313" w:rightChars="-149" w:firstLine="419" w:firstLineChars="131"/>
         <w:jc w:val="both"/>
         <w:textAlignment w:val="auto"/>
@@ -2538,35 +2571,37 @@
           <w:rFonts w:hint="eastAsia" w:ascii="仿宋" w:hAnsi="仿宋" w:eastAsia="仿宋" w:cs="仿宋"/>
           <w:sz w:val="32"/>
           <w:szCs w:val="32"/>
-          <w:lang w:val="en-US" w:eastAsia="zh-CN"/>
-        </w:rPr>
-      </w:pPr>
-      <w:r>
-        <w:rPr>
-          <w:rFonts w:hint="eastAsia" w:ascii="仿宋" w:hAnsi="仿宋" w:eastAsia="仿宋" w:cs="仿宋"/>
-          <w:sz w:val="32"/>
-          <w:szCs w:val="32"/>
-          <w:lang w:val="en-US" w:eastAsia="zh-CN"/>
-        </w:rPr>
-        <w:t>第三，逾期送达分户评估报告，完全剥夺了被征收人申请复核评估、鉴定的程序救济权利，被告开福区政府在此违法前提之下仍直接作出补偿决定，更违反了基本程序要求，属于程序违法。</w:t>
-      </w:r>
-    </w:p>
-    <w:p>
-      <w:pPr>
-        <w:keepNext w:val="0"/>
-        <w:keepLines w:val="0"/>
-        <w:pageBreakBefore w:val="0"/>
-        <w:widowControl w:val="0"/>
-        <w:kinsoku/>
-        <w:wordWrap/>
-        <w:overflowPunct/>
-        <w:topLinePunct w:val="0"/>
-        <w:autoSpaceDE/>
-        <w:autoSpaceDN/>
-        <w:bidi w:val="0"/>
-        <w:adjustRightInd/>
-        <w:snapToGrid/>
-        <w:spacing w:line="0" w:lineRule="atLeast"/>
+          <w:u w:val="single"/>
+          <w:lang w:val="en-US" w:eastAsia="zh-CN"/>
+        </w:rPr>
+      </w:pPr>
+      <w:r>
+        <w:rPr>
+          <w:rFonts w:hint="eastAsia" w:ascii="仿宋" w:hAnsi="仿宋" w:eastAsia="仿宋" w:cs="仿宋"/>
+          <w:sz w:val="32"/>
+          <w:szCs w:val="32"/>
+          <w:u w:val="single"/>
+          <w:lang w:val="en-US" w:eastAsia="zh-CN"/>
+        </w:rPr>
+        <w:t>第三，被告未按法定程序向原告送达分户评估报告，完全剥夺了被征收人申请复核评估、鉴定的程序救济权利，被告开福区政府在此违法前提之下仍直接作出补偿决定，更违反了基本程序要求，属于程序违法。</w:t>
+      </w:r>
+    </w:p>
+    <w:p>
+      <w:pPr>
+        <w:keepNext w:val="0"/>
+        <w:keepLines w:val="0"/>
+        <w:pageBreakBefore w:val="0"/>
+        <w:widowControl w:val="0"/>
+        <w:kinsoku/>
+        <w:wordWrap/>
+        <w:overflowPunct/>
+        <w:topLinePunct w:val="0"/>
+        <w:autoSpaceDE/>
+        <w:autoSpaceDN/>
+        <w:bidi w:val="0"/>
+        <w:adjustRightInd/>
+        <w:snapToGrid/>
+        <w:spacing w:line="240" w:lineRule="atLeast"/>
         <w:ind w:left="0" w:leftChars="0" w:right="-313" w:rightChars="-149" w:firstLine="419" w:firstLineChars="131"/>
         <w:jc w:val="both"/>
         <w:textAlignment w:val="auto"/>
@@ -2597,7 +2632,7 @@
         <w:bidi w:val="0"/>
         <w:adjustRightInd/>
         <w:snapToGrid/>
-        <w:spacing w:line="0" w:lineRule="atLeast"/>
+        <w:spacing w:line="240" w:lineRule="atLeast"/>
         <w:ind w:left="0" w:leftChars="0" w:right="-313" w:rightChars="-149" w:firstLine="640" w:firstLineChars="200"/>
         <w:jc w:val="both"/>
         <w:textAlignment w:val="auto"/>
@@ -2637,7 +2672,7 @@
         <w:bidi w:val="0"/>
         <w:adjustRightInd/>
         <w:snapToGrid/>
-        <w:spacing w:line="0" w:lineRule="atLeast"/>
+        <w:spacing w:line="240" w:lineRule="atLeast"/>
         <w:ind w:left="0" w:leftChars="0" w:right="-313" w:rightChars="-149" w:firstLine="640" w:firstLineChars="200"/>
         <w:jc w:val="both"/>
         <w:textAlignment w:val="auto"/>
@@ -2673,7 +2708,7 @@
         <w:bidi w:val="0"/>
         <w:adjustRightInd/>
         <w:snapToGrid/>
-        <w:spacing w:line="0" w:lineRule="atLeast"/>
+        <w:spacing w:line="240" w:lineRule="atLeast"/>
         <w:ind w:left="0" w:leftChars="0" w:right="-313" w:rightChars="-149" w:firstLine="419" w:firstLineChars="131"/>
         <w:jc w:val="both"/>
         <w:textAlignment w:val="auto"/>
@@ -2709,7 +2744,7 @@
         <w:bidi w:val="0"/>
         <w:adjustRightInd/>
         <w:snapToGrid/>
-        <w:spacing w:line="0" w:lineRule="atLeast"/>
+        <w:spacing w:line="240" w:lineRule="atLeast"/>
         <w:ind w:left="0" w:leftChars="0" w:right="-313" w:rightChars="-149" w:firstLine="419" w:firstLineChars="131"/>
         <w:jc w:val="both"/>
         <w:textAlignment w:val="auto"/>
@@ -2745,7 +2780,7 @@
         <w:bidi w:val="0"/>
         <w:adjustRightInd/>
         <w:snapToGrid/>
-        <w:spacing w:line="0" w:lineRule="atLeast"/>
+        <w:spacing w:line="240" w:lineRule="atLeast"/>
         <w:ind w:left="0" w:leftChars="0" w:right="-313" w:rightChars="-149" w:firstLine="419" w:firstLineChars="131"/>
         <w:jc w:val="both"/>
         <w:textAlignment w:val="auto"/>
@@ -2781,7 +2816,7 @@
         <w:bidi w:val="0"/>
         <w:adjustRightInd/>
         <w:snapToGrid/>
-        <w:spacing w:line="0" w:lineRule="atLeast"/>
+        <w:spacing w:line="240" w:lineRule="atLeast"/>
         <w:ind w:left="0" w:leftChars="0" w:right="-313" w:rightChars="-149" w:firstLine="419" w:firstLineChars="131"/>
         <w:jc w:val="both"/>
         <w:textAlignment w:val="auto"/>
@@ -2817,7 +2852,7 @@
         <w:bidi w:val="0"/>
         <w:adjustRightInd/>
         <w:snapToGrid/>
-        <w:spacing w:line="0" w:lineRule="atLeast"/>
+        <w:spacing w:line="240" w:lineRule="atLeast"/>
         <w:ind w:left="0" w:leftChars="0" w:right="-313" w:rightChars="-149" w:firstLine="419" w:firstLineChars="131"/>
         <w:jc w:val="both"/>
         <w:textAlignment w:val="auto"/>
@@ -2853,7 +2888,7 @@
         <w:bidi w:val="0"/>
         <w:adjustRightInd/>
         <w:snapToGrid/>
-        <w:spacing w:line="0" w:lineRule="atLeast"/>
+        <w:spacing w:line="240" w:lineRule="atLeast"/>
         <w:ind w:left="0" w:leftChars="0" w:right="-313" w:rightChars="-149" w:firstLine="419" w:firstLineChars="131"/>
         <w:jc w:val="both"/>
         <w:textAlignment w:val="auto"/>
@@ -2889,7 +2924,7 @@
         <w:bidi w:val="0"/>
         <w:adjustRightInd/>
         <w:snapToGrid/>
-        <w:spacing w:line="0" w:lineRule="atLeast"/>
+        <w:spacing w:line="240" w:lineRule="atLeast"/>
         <w:ind w:left="0" w:leftChars="0" w:right="-313" w:rightChars="-149" w:firstLine="419" w:firstLineChars="131"/>
         <w:jc w:val="both"/>
         <w:textAlignment w:val="auto"/>
@@ -2916,7 +2951,7 @@
         <w:bidi w:val="0"/>
         <w:adjustRightInd/>
         <w:snapToGrid/>
-        <w:spacing w:line="0" w:lineRule="atLeast"/>
+        <w:spacing w:line="240" w:lineRule="atLeast"/>
         <w:ind w:left="0" w:leftChars="0" w:right="-313" w:rightChars="-149" w:firstLine="419" w:firstLineChars="131"/>
         <w:jc w:val="both"/>
         <w:textAlignment w:val="auto"/>
@@ -2954,7 +2989,7 @@
         <w:bidi w:val="0"/>
         <w:adjustRightInd/>
         <w:snapToGrid/>
-        <w:spacing w:line="0" w:lineRule="atLeast"/>
+        <w:spacing w:line="240" w:lineRule="atLeast"/>
         <w:ind w:left="0" w:leftChars="0" w:right="-313" w:rightChars="-149" w:firstLine="419" w:firstLineChars="131"/>
         <w:jc w:val="both"/>
         <w:textAlignment w:val="auto"/>
@@ -2985,7 +3020,7 @@
         <w:bidi w:val="0"/>
         <w:adjustRightInd/>
         <w:snapToGrid/>
-        <w:spacing w:line="0" w:lineRule="atLeast"/>
+        <w:spacing w:line="240" w:lineRule="atLeast"/>
         <w:ind w:left="0" w:leftChars="0" w:right="-313" w:rightChars="-149" w:firstLine="420" w:firstLineChars="0"/>
         <w:jc w:val="both"/>
         <w:textAlignment w:val="auto"/>
@@ -3003,25 +3038,25 @@
           <w:szCs w:val="32"/>
           <w:lang w:val="en-US" w:eastAsia="zh-CN"/>
         </w:rPr>
-        <w:t>逾期送达分户评估报告，完全剥夺了被征收人申请复核评估、鉴定的程序救济权利，被告开福区政府在此违法前提之下仍直接作出补偿决定，更违反了基本程序要求，属于程序违法。</w:t>
-      </w:r>
-    </w:p>
-    <w:p>
-      <w:pPr>
-        <w:keepNext w:val="0"/>
-        <w:keepLines w:val="0"/>
-        <w:pageBreakBefore w:val="0"/>
-        <w:widowControl w:val="0"/>
-        <w:kinsoku/>
-        <w:wordWrap/>
-        <w:overflowPunct/>
-        <w:topLinePunct w:val="0"/>
-        <w:autoSpaceDE/>
-        <w:autoSpaceDN/>
-        <w:bidi w:val="0"/>
-        <w:adjustRightInd/>
-        <w:snapToGrid/>
-        <w:spacing w:line="0" w:lineRule="atLeast"/>
+        <w:t>被告未按法定程序送达分户评估报告，完全剥夺了被征收人申请复核评估、鉴定的程序救济权利，被告开福区政府在此违法前提之下仍直接作出补偿决定，更违反了基本程序要求，属于程序违法。</w:t>
+      </w:r>
+    </w:p>
+    <w:p>
+      <w:pPr>
+        <w:keepNext w:val="0"/>
+        <w:keepLines w:val="0"/>
+        <w:pageBreakBefore w:val="0"/>
+        <w:widowControl w:val="0"/>
+        <w:kinsoku/>
+        <w:wordWrap/>
+        <w:overflowPunct/>
+        <w:topLinePunct w:val="0"/>
+        <w:autoSpaceDE/>
+        <w:autoSpaceDN/>
+        <w:bidi w:val="0"/>
+        <w:adjustRightInd/>
+        <w:snapToGrid/>
+        <w:spacing w:line="240" w:lineRule="atLeast"/>
         <w:ind w:left="0" w:leftChars="0" w:right="-313" w:rightChars="-149" w:firstLine="419" w:firstLineChars="131"/>
         <w:jc w:val="both"/>
         <w:textAlignment w:val="auto"/>
@@ -3039,25 +3074,25 @@
           <w:szCs w:val="32"/>
           <w:lang w:val="en-US" w:eastAsia="zh-CN"/>
         </w:rPr>
-        <w:t>被告开福区政府在本案中仅公示评估结果，同时在征收决定确定的征收补偿协议签约期限后才逾期送达分户评估报告，致使被征收人无法启动申请复核评估、鉴定的程序救济，进而无法在签约期限内对被征收房屋价值评估结果的合理性作出判断，丧失了签约期限内决定是否达成征收补偿协议的选择权，亦无法领取征收补偿方案中的相关奖励措施，已对本人合法权益造成严重影响。</w:t>
-      </w:r>
-    </w:p>
-    <w:p>
-      <w:pPr>
-        <w:keepNext w:val="0"/>
-        <w:keepLines w:val="0"/>
-        <w:pageBreakBefore w:val="0"/>
-        <w:widowControl w:val="0"/>
-        <w:kinsoku/>
-        <w:wordWrap/>
-        <w:overflowPunct/>
-        <w:topLinePunct w:val="0"/>
-        <w:autoSpaceDE/>
-        <w:autoSpaceDN/>
-        <w:bidi w:val="0"/>
-        <w:adjustRightInd/>
-        <w:snapToGrid/>
-        <w:spacing w:line="0" w:lineRule="atLeast"/>
+        <w:t>被告开福区政府在本案中仅公示评估结果，同时在征收决定确定的征收补偿协议签约期限之内未按法定程序送达分户评估报告，致使被征收人无法启动申请复核评估、鉴定的程序救济，进而无法在签约期限内对被征收房屋价值评估结果的合理性作出判断，丧失了签约期限内决定是否达成征收补偿协议的选择权，亦无法领取征收补偿方案中的相关奖励措施，已对本人合法权益造成严重影响。</w:t>
+      </w:r>
+    </w:p>
+    <w:p>
+      <w:pPr>
+        <w:keepNext w:val="0"/>
+        <w:keepLines w:val="0"/>
+        <w:pageBreakBefore w:val="0"/>
+        <w:widowControl w:val="0"/>
+        <w:kinsoku/>
+        <w:wordWrap/>
+        <w:overflowPunct/>
+        <w:topLinePunct w:val="0"/>
+        <w:autoSpaceDE/>
+        <w:autoSpaceDN/>
+        <w:bidi w:val="0"/>
+        <w:adjustRightInd/>
+        <w:snapToGrid/>
+        <w:spacing w:line="240" w:lineRule="atLeast"/>
         <w:ind w:left="0" w:leftChars="0" w:right="-313" w:rightChars="-149" w:firstLine="419" w:firstLineChars="131"/>
         <w:jc w:val="both"/>
         <w:textAlignment w:val="auto"/>
@@ -3084,7 +3119,7 @@
         <w:bidi w:val="0"/>
         <w:adjustRightInd/>
         <w:snapToGrid/>
-        <w:spacing w:line="0" w:lineRule="atLeast"/>
+        <w:spacing w:line="240" w:lineRule="atLeast"/>
         <w:ind w:left="0" w:leftChars="0" w:right="-313" w:rightChars="-149" w:firstLine="419" w:firstLineChars="131"/>
         <w:jc w:val="both"/>
         <w:textAlignment w:val="auto"/>
@@ -3092,14 +3127,16 @@
           <w:rFonts w:hint="eastAsia" w:ascii="仿宋" w:hAnsi="仿宋" w:eastAsia="仿宋" w:cs="仿宋"/>
           <w:sz w:val="32"/>
           <w:szCs w:val="32"/>
-          <w:lang w:val="en-US" w:eastAsia="zh-CN"/>
-        </w:rPr>
-      </w:pPr>
-      <w:r>
-        <w:rPr>
-          <w:rFonts w:hint="eastAsia" w:ascii="仿宋" w:hAnsi="仿宋" w:eastAsia="仿宋" w:cs="仿宋"/>
-          <w:sz w:val="32"/>
-          <w:szCs w:val="32"/>
+          <w:u w:val="single"/>
+          <w:lang w:val="en-US" w:eastAsia="zh-CN"/>
+        </w:rPr>
+      </w:pPr>
+      <w:r>
+        <w:rPr>
+          <w:rFonts w:hint="eastAsia" w:ascii="仿宋" w:hAnsi="仿宋" w:eastAsia="仿宋" w:cs="仿宋"/>
+          <w:sz w:val="32"/>
+          <w:szCs w:val="32"/>
+          <w:u w:val="single"/>
           <w:lang w:val="en-US" w:eastAsia="zh-CN"/>
         </w:rPr>
         <w:t>第四，被告开福区政府在作出房屋征收补偿决定前，未能履行好为被征收人（原告）提供周转用房这一前置的法定义务。</w:t>
@@ -3120,7 +3157,7 @@
         <w:bidi w:val="0"/>
         <w:adjustRightInd/>
         <w:snapToGrid/>
-        <w:spacing w:line="0" w:lineRule="atLeast"/>
+        <w:spacing w:line="240" w:lineRule="atLeast"/>
         <w:ind w:left="0" w:leftChars="0" w:right="-313" w:rightChars="-149" w:firstLine="419" w:firstLineChars="131"/>
         <w:jc w:val="both"/>
         <w:textAlignment w:val="auto"/>
@@ -3175,7 +3212,7 @@
         <w:bidi w:val="0"/>
         <w:adjustRightInd/>
         <w:snapToGrid/>
-        <w:spacing w:line="0" w:lineRule="atLeast"/>
+        <w:spacing w:line="240" w:lineRule="atLeast"/>
         <w:ind w:left="0" w:leftChars="0" w:right="-313" w:rightChars="-149" w:firstLine="419" w:firstLineChars="131"/>
         <w:jc w:val="both"/>
         <w:textAlignment w:val="auto"/>
@@ -3211,7 +3248,34 @@
         <w:bidi w:val="0"/>
         <w:adjustRightInd/>
         <w:snapToGrid/>
-        <w:spacing w:line="0" w:lineRule="atLeast"/>
+        <w:spacing w:line="240" w:lineRule="atLeast"/>
+        <w:ind w:left="0" w:leftChars="0" w:right="-313" w:rightChars="-149" w:firstLine="419" w:firstLineChars="131"/>
+        <w:jc w:val="both"/>
+        <w:textAlignment w:val="auto"/>
+        <w:rPr>
+          <w:rFonts w:hint="eastAsia" w:ascii="仿宋" w:hAnsi="仿宋" w:eastAsia="仿宋" w:cs="仿宋"/>
+          <w:sz w:val="32"/>
+          <w:szCs w:val="32"/>
+          <w:lang w:val="en-US" w:eastAsia="zh-CN"/>
+        </w:rPr>
+      </w:pPr>
+    </w:p>
+    <w:p>
+      <w:pPr>
+        <w:keepNext w:val="0"/>
+        <w:keepLines w:val="0"/>
+        <w:pageBreakBefore w:val="0"/>
+        <w:widowControl w:val="0"/>
+        <w:kinsoku/>
+        <w:wordWrap/>
+        <w:overflowPunct/>
+        <w:topLinePunct w:val="0"/>
+        <w:autoSpaceDE/>
+        <w:autoSpaceDN/>
+        <w:bidi w:val="0"/>
+        <w:adjustRightInd/>
+        <w:snapToGrid/>
+        <w:spacing w:line="240" w:lineRule="atLeast"/>
         <w:ind w:left="0" w:leftChars="0" w:right="-313" w:rightChars="-149" w:firstLine="418" w:firstLineChars="130"/>
         <w:jc w:val="both"/>
         <w:textAlignment w:val="auto"/>
@@ -3234,25 +3298,25 @@
           <w:szCs w:val="32"/>
           <w:lang w:val="en-US" w:eastAsia="zh-CN"/>
         </w:rPr>
-        <w:t>综上，原告认为被告开福区人民政府未在征收决定确定的征收补偿协议签约期限送达被征收房屋分户评估报告，严重影响原告在签约期内对房屋评估价值的合理性作出判断，进而无法在签约期内对分户评估报告提起复核评估、鉴定。原告认为被告开福区人民政府逾期送达评估报告，事实清楚、证据确凿。其亦未能履行好为被征收人提供周转用房这一前置的法定义务，属于程序违法；同时第二被告长沙市人民政府作出的行政复议决定书（长府复决字[2018]第55号)认定事实不清、适用法律错误、程序违法。恳请法院依法撤销被告开福区人民政府作出的房屋征收补偿决定（开政征补字[2017]第95号)及被告长沙市人民政府作出的行政复议决定书（长府复决字[2018]第55号)并作出公正裁判。</w:t>
-      </w:r>
-    </w:p>
-    <w:p>
-      <w:pPr>
-        <w:keepNext w:val="0"/>
-        <w:keepLines w:val="0"/>
-        <w:pageBreakBefore w:val="0"/>
-        <w:widowControl w:val="0"/>
-        <w:kinsoku/>
-        <w:wordWrap/>
-        <w:overflowPunct/>
-        <w:topLinePunct w:val="0"/>
-        <w:autoSpaceDE/>
-        <w:autoSpaceDN/>
-        <w:bidi w:val="0"/>
-        <w:adjustRightInd/>
-        <w:snapToGrid/>
-        <w:spacing w:line="0" w:lineRule="atLeast"/>
+        <w:t>综上，原告认为被告开福区人民政府未在征收决定确定的征收补偿协议签约期限之内，向原告送达被征收房屋分户评估报告，事实清楚、证据确凿。被告的行为严重影响原告在签约期内对房屋评估价值的合理性作出判断，进而无法在签约期内对分户评估报告提起复核评估、鉴定。其亦未能履行好为被征收人提供周转用房这一前置的法定义务，属于程序违法；同时第二被告长沙市人民政府作出的行政复议决定书（长府复决字[2018]第171号)认定事实不清、适用法律错误、程序违法。恳请法院依法撤销被告开福区人民政府作出的房屋征收补偿决定（开政征补字[2018]第14号)及被告长沙市人民政府作出的行政复议决定书（长府复决字[2018]第171号)并作出公正裁判。</w:t>
+      </w:r>
+    </w:p>
+    <w:p>
+      <w:pPr>
+        <w:keepNext w:val="0"/>
+        <w:keepLines w:val="0"/>
+        <w:pageBreakBefore w:val="0"/>
+        <w:widowControl w:val="0"/>
+        <w:kinsoku/>
+        <w:wordWrap/>
+        <w:overflowPunct/>
+        <w:topLinePunct w:val="0"/>
+        <w:autoSpaceDE/>
+        <w:autoSpaceDN/>
+        <w:bidi w:val="0"/>
+        <w:adjustRightInd/>
+        <w:snapToGrid/>
+        <w:spacing w:line="240" w:lineRule="atLeast"/>
         <w:ind w:left="0" w:leftChars="0" w:right="0" w:rightChars="0"/>
         <w:jc w:val="both"/>
         <w:textAlignment w:val="auto"/>
@@ -3271,48 +3335,12 @@
           <w:szCs w:val="28"/>
           <w:lang w:val="en-US" w:eastAsia="zh-CN"/>
         </w:rPr>
-        <w:t>第一轮辩论意见发表完毕(总共二轮）</w:t>
-      </w:r>
-    </w:p>
-    <w:p>
-      <w:pPr>
-        <w:keepNext w:val="0"/>
-        <w:keepLines w:val="0"/>
-        <w:pageBreakBefore w:val="0"/>
-        <w:widowControl w:val="0"/>
-        <w:kinsoku/>
-        <w:wordWrap/>
-        <w:overflowPunct/>
-        <w:topLinePunct w:val="0"/>
-        <w:autoSpaceDE/>
-        <w:autoSpaceDN/>
-        <w:bidi w:val="0"/>
-        <w:adjustRightInd/>
-        <w:snapToGrid/>
-        <w:spacing w:line="0" w:lineRule="atLeast"/>
-        <w:ind w:left="0" w:leftChars="0" w:right="0" w:rightChars="0"/>
-        <w:jc w:val="both"/>
-        <w:textAlignment w:val="auto"/>
-        <w:outlineLvl w:val="9"/>
-        <w:rPr>
-          <w:rFonts w:hint="eastAsia" w:ascii="微软雅黑" w:hAnsi="微软雅黑" w:eastAsia="微软雅黑" w:cs="微软雅黑"/>
-          <w:sz w:val="28"/>
-          <w:szCs w:val="28"/>
-          <w:lang w:val="en-US" w:eastAsia="zh-CN"/>
-        </w:rPr>
-      </w:pPr>
-      <w:r>
-        <w:rPr>
-          <w:rFonts w:hint="eastAsia" w:ascii="微软雅黑" w:hAnsi="微软雅黑" w:eastAsia="微软雅黑" w:cs="微软雅黑"/>
-          <w:sz w:val="28"/>
-          <w:szCs w:val="28"/>
-          <w:lang w:val="en-US" w:eastAsia="zh-CN"/>
-        </w:rPr>
         <w:t>本次庭审过程，原告发表的所有庭审意见以同步录音录像为准！</w:t>
       </w:r>
     </w:p>
     <w:sectPr>
       <w:headerReference r:id="rId3" w:type="default"/>
+      <w:footerReference r:id="rId4" w:type="default"/>
       <w:pgSz w:w="11906" w:h="16838"/>
       <w:pgMar w:top="1440" w:right="1800" w:bottom="1440" w:left="1800" w:header="851" w:footer="992" w:gutter="0"/>
       <w:pgNumType w:fmt="decimal"/>
@@ -3321,6 +3349,27 @@
     </w:sectPr>
   </w:body>
 </w:document>
+</file>
+
+<file path=word/footer1.xml><?xml version="1.0" encoding="utf-8"?>
+<w:ftr xmlns:wpc="http://schemas.microsoft.com/office/word/2010/wordprocessingCanvas" xmlns:mc="http://schemas.openxmlformats.org/markup-compatibility/2006" xmlns:o="urn:schemas-microsoft-com:office:office" xmlns:r="http://schemas.openxmlformats.org/officeDocument/2006/relationships" xmlns:m="http://schemas.openxmlformats.org/officeDocument/2006/math" xmlns:v="urn:schemas-microsoft-com:vml" xmlns:wp14="http://schemas.microsoft.com/office/word/2010/wordprocessingDrawing" xmlns:wp="http://schemas.openxmlformats.org/drawingml/2006/wordprocessingDrawing" xmlns:w10="urn:schemas-microsoft-com:office:word" xmlns:w="http://schemas.openxmlformats.org/wordprocessingml/2006/main" xmlns:w14="http://schemas.microsoft.com/office/word/2010/wordml" xmlns:w15="http://schemas.microsoft.com/office/word/2012/wordml" xmlns:wpg="http://schemas.microsoft.com/office/word/2010/wordprocessingGroup" xmlns:wpi="http://schemas.microsoft.com/office/word/2010/wordprocessingInk" xmlns:wne="http://schemas.microsoft.com/office/word/2006/wordml" xmlns:wps="http://schemas.microsoft.com/office/word/2010/wordprocessingShape" xmlns:wpsCustomData="http://www.wps.cn/officeDocument/2013/wpsCustomData" mc:Ignorable="w14 w15 wp14">
+  <w:p>
+    <w:pPr>
+      <w:pStyle w:val="3"/>
+      <w:rPr>
+        <w:rFonts w:hint="eastAsia" w:eastAsiaTheme="minorEastAsia"/>
+        <w:lang w:val="en-US" w:eastAsia="zh-CN"/>
+      </w:rPr>
+    </w:pPr>
+    <w:r>
+      <w:rPr>
+        <w:rFonts w:hint="eastAsia"/>
+        <w:lang w:val="en-US" w:eastAsia="zh-CN"/>
+      </w:rPr>
+      <w:t>玛丽亚</w:t>
+    </w:r>
+  </w:p>
+</w:ftr>
 </file>
 
 <file path=word/header1.xml><?xml version="1.0" encoding="utf-8"?>
@@ -3697,7 +3746,7 @@
     <w:lsdException w:unhideWhenUsed="0" w:uiPriority="0" w:semiHidden="0" w:name="Document Map"/>
     <w:lsdException w:unhideWhenUsed="0" w:uiPriority="0" w:semiHidden="0" w:name="Plain Text"/>
     <w:lsdException w:unhideWhenUsed="0" w:uiPriority="0" w:semiHidden="0" w:name="E-mail Signature"/>
-    <w:lsdException w:unhideWhenUsed="0" w:uiPriority="0" w:semiHidden="0" w:name="Normal (Web)"/>
+    <w:lsdException w:qFormat="1" w:unhideWhenUsed="0" w:uiPriority="0" w:semiHidden="0" w:name="Normal (Web)"/>
     <w:lsdException w:unhideWhenUsed="0" w:uiPriority="0" w:semiHidden="0" w:name="HTML Acronym"/>
     <w:lsdException w:unhideWhenUsed="0" w:uiPriority="0" w:semiHidden="0" w:name="HTML Address"/>
     <w:lsdException w:unhideWhenUsed="0" w:uiPriority="0" w:semiHidden="0" w:name="HTML Cite"/>
@@ -3954,6 +4003,7 @@
   <w:style w:type="paragraph" w:styleId="5">
     <w:name w:val="Normal (Web)"/>
     <w:basedOn w:val="1"/>
+    <w:qFormat/>
     <w:uiPriority w:val="0"/>
     <w:pPr>
       <w:spacing w:before="0" w:beforeAutospacing="1" w:after="0" w:afterAutospacing="1"/>
